--- a/portfolio.copy.docx
+++ b/portfolio.copy.docx
@@ -1,6 +1,6 @@
 
 <file path=word/document.xml><?xml version="1.0" encoding="utf-8"?>
-<w:document xmlns:wpc="http://schemas.microsoft.com/office/word/2010/wordprocessingCanvas" xmlns:mo="http://schemas.microsoft.com/office/mac/office/2008/main" xmlns:mc="http://schemas.openxmlformats.org/markup-compatibility/2006" xmlns:mv="urn:schemas-microsoft-com:mac:vml" xmlns:o="urn:schemas-microsoft-com:office:office" xmlns:r="http://schemas.openxmlformats.org/officeDocument/2006/relationships" xmlns:m="http://schemas.openxmlformats.org/officeDocument/2006/math" xmlns:v="urn:schemas-microsoft-com:vml" xmlns:wp14="http://schemas.microsoft.com/office/word/2010/wordprocessingDrawing" xmlns:wp="http://schemas.openxmlformats.org/drawingml/2006/wordprocessingDrawing" xmlns:w10="urn:schemas-microsoft-com:office:word" xmlns:w="http://schemas.openxmlformats.org/wordprocessingml/2006/main" xmlns:w14="http://schemas.microsoft.com/office/word/2010/wordml" xmlns:wpg="http://schemas.microsoft.com/office/word/2010/wordprocessingGroup" xmlns:wpi="http://schemas.microsoft.com/office/word/2010/wordprocessingInk" xmlns:wne="http://schemas.microsoft.com/office/word/2006/wordml" xmlns:wps="http://schemas.microsoft.com/office/word/2010/wordprocessingShape" mc:Ignorable="w14 wp14">
+<w:document xmlns:wpc="http://schemas.microsoft.com/office/word/2010/wordprocessingCanvas" xmlns:mo="http://schemas.microsoft.com/office/mac/office/2008/main" xmlns:mc="http://schemas.openxmlformats.org/markup-compatibility/2006" xmlns:mv="urn:schemas-microsoft-com:mac:vml" xmlns:o="urn:schemas-microsoft-com:office:office" xmlns:r="http://schemas.openxmlformats.org/officeDocument/2006/relationships" xmlns:m="http://schemas.openxmlformats.org/officeDocument/2006/math" xmlns:v="urn:schemas-microsoft-com:vml" xmlns:wp14="http://schemas.microsoft.com/office/word/2010/wordprocessingDrawing" xmlns:wp="http://schemas.openxmlformats.org/drawingml/2006/wordprocessingDrawing" xmlns:w10="urn:schemas-microsoft-com:office:word" xmlns:w="http://schemas.openxmlformats.org/wordprocessingml/2006/main" xmlns:w14="http://schemas.microsoft.com/office/word/2010/wordml" xmlns:w15="http://schemas.microsoft.com/office/word/2012/wordml" xmlns:wpg="http://schemas.microsoft.com/office/word/2010/wordprocessingGroup" xmlns:wpi="http://schemas.microsoft.com/office/word/2010/wordprocessingInk" xmlns:wne="http://schemas.microsoft.com/office/word/2006/wordml" xmlns:wps="http://schemas.microsoft.com/office/word/2010/wordprocessingShape" mc:Ignorable="w14 w15 wp14">
   <w:body>
     <w:p>
       <w:pPr>
@@ -70,13 +70,43 @@
         <w:rPr>
           <w:rFonts w:ascii="Poppins" w:hAnsi="Poppins"/>
         </w:rPr>
-        <w:t xml:space="preserve">creating a map of its </w:t>
-      </w:r>
-      <w:r>
-        <w:rPr>
-          <w:rFonts w:ascii="Poppins" w:hAnsi="Poppins"/>
-        </w:rPr>
-        <w:t>pieces is one of the first steps.</w:t>
+        <w:t>I like to create</w:t>
+      </w:r>
+      <w:r>
+        <w:rPr>
+          <w:rFonts w:ascii="Poppins" w:hAnsi="Poppins"/>
+        </w:rPr>
+        <w:t xml:space="preserve"> a map of its </w:t>
+      </w:r>
+      <w:r>
+        <w:rPr>
+          <w:rFonts w:ascii="Poppins" w:hAnsi="Poppins"/>
+        </w:rPr>
+        <w:t xml:space="preserve">pieces </w:t>
+      </w:r>
+      <w:r>
+        <w:rPr>
+          <w:rFonts w:ascii="Poppins" w:hAnsi="Poppins"/>
+        </w:rPr>
+        <w:t>as</w:t>
+      </w:r>
+      <w:r>
+        <w:rPr>
+          <w:rFonts w:ascii="Poppins" w:hAnsi="Poppins"/>
+        </w:rPr>
+        <w:t xml:space="preserve"> one of </w:t>
+      </w:r>
+      <w:r>
+        <w:rPr>
+          <w:rFonts w:ascii="Poppins" w:hAnsi="Poppins"/>
+        </w:rPr>
+        <w:t>my</w:t>
+      </w:r>
+      <w:r>
+        <w:rPr>
+          <w:rFonts w:ascii="Poppins" w:hAnsi="Poppins"/>
+        </w:rPr>
+        <w:t xml:space="preserve"> first steps.</w:t>
       </w:r>
     </w:p>
     <w:p>
@@ -126,31 +156,37 @@
         <w:rPr>
           <w:rFonts w:ascii="Poppins" w:hAnsi="Poppins"/>
         </w:rPr>
-        <w:t xml:space="preserve">. Without the ability to see the phone the customer was using, the users were spending more time than was necessary </w:t>
-      </w:r>
-      <w:r>
-        <w:rPr>
-          <w:rFonts w:ascii="Poppins" w:hAnsi="Poppins"/>
-        </w:rPr>
-        <w:t>to troubleshoot</w:t>
-      </w:r>
-      <w:r>
-        <w:rPr>
-          <w:rFonts w:ascii="Poppins" w:hAnsi="Poppins"/>
-        </w:rPr>
-        <w:t>,</w:t>
-      </w:r>
-      <w:r>
-        <w:rPr>
-          <w:rFonts w:ascii="Poppins" w:hAnsi="Poppins"/>
-        </w:rPr>
-        <w:t xml:space="preserve"> and often unable to solve the customer’s problem. The </w:t>
-      </w:r>
-      <w:r>
-        <w:rPr>
-          <w:rFonts w:ascii="Poppins" w:hAnsi="Poppins"/>
-        </w:rPr>
-        <w:t xml:space="preserve">solution was a tool that would allow customers to go into </w:t>
+        <w:t>. Without the ability to see the ph</w:t>
+      </w:r>
+      <w:r>
+        <w:rPr>
+          <w:rFonts w:ascii="Poppins" w:hAnsi="Poppins"/>
+        </w:rPr>
+        <w:t>one the customer was using, our call center agents were</w:t>
+      </w:r>
+      <w:r>
+        <w:rPr>
+          <w:rFonts w:ascii="Poppins" w:hAnsi="Poppins"/>
+        </w:rPr>
+        <w:t xml:space="preserve"> often unable to solve the customer’s problem. The </w:t>
+      </w:r>
+      <w:r>
+        <w:rPr>
+          <w:rFonts w:ascii="Poppins" w:hAnsi="Poppins"/>
+        </w:rPr>
+        <w:t xml:space="preserve">solution was </w:t>
+      </w:r>
+      <w:r>
+        <w:rPr>
+          <w:rFonts w:ascii="Poppins" w:hAnsi="Poppins"/>
+        </w:rPr>
+        <w:t xml:space="preserve">to help our users guide a customer </w:t>
+      </w:r>
+      <w:r>
+        <w:rPr>
+          <w:rFonts w:ascii="Poppins" w:hAnsi="Poppins"/>
+        </w:rPr>
+        <w:t xml:space="preserve">into </w:t>
       </w:r>
       <w:r>
         <w:rPr>
@@ -192,7 +228,7 @@
         <w:rPr>
           <w:rFonts w:ascii="Poppins" w:hAnsi="Poppins"/>
         </w:rPr>
-        <w:t xml:space="preserve"> reducing call volume and duration for our users</w:t>
+        <w:t xml:space="preserve"> reducing call volume and duration</w:t>
       </w:r>
       <w:r>
         <w:rPr>
@@ -220,19 +256,68 @@
         </w:rPr>
         <w:br/>
       </w:r>
-      <w:proofErr w:type="gramStart"/>
-      <w:r>
-        <w:rPr>
-          <w:rFonts w:ascii="Poppins" w:hAnsi="Poppins"/>
-        </w:rPr>
-        <w:t>Since</w:t>
-      </w:r>
-      <w:proofErr w:type="gramEnd"/>
-      <w:r>
-        <w:rPr>
-          <w:rFonts w:ascii="Poppins" w:hAnsi="Poppins"/>
-        </w:rPr>
-        <w:t xml:space="preserve"> this was going to be a new feature, with implementations across a couple of platforms, it was necessary to map out all the required information and parameters before beginning on the workflows. </w:t>
+      <w:r>
+        <w:rPr>
+          <w:rFonts w:ascii="Poppins" w:hAnsi="Poppins"/>
+        </w:rPr>
+        <w:t>Since this was going to be a new feature, with implementations across a couple of platforms, it was necessary to map out all the required information and parameters bef</w:t>
+      </w:r>
+      <w:r>
+        <w:rPr>
+          <w:rFonts w:ascii="Poppins" w:hAnsi="Poppins"/>
+        </w:rPr>
+        <w:t>ore beginning on the workflows. I created a site map of the existing products and workflow diagrams to ensure that our solution was going fit in with our users</w:t>
+      </w:r>
+      <w:r>
+        <w:rPr>
+          <w:rFonts w:ascii="Poppins" w:hAnsi="Poppins"/>
+        </w:rPr>
+        <w:t>’</w:t>
+      </w:r>
+      <w:r>
+        <w:rPr>
+          <w:rFonts w:ascii="Poppins" w:hAnsi="Poppins"/>
+        </w:rPr>
+        <w:t xml:space="preserve"> current processes and expectations.</w:t>
+      </w:r>
+    </w:p>
+    <w:p>
+      <w:pPr>
+        <w:rPr>
+          <w:rFonts w:ascii="Poppins" w:hAnsi="Poppins"/>
+        </w:rPr>
+      </w:pPr>
+    </w:p>
+    <w:p>
+      <w:pPr>
+        <w:rPr>
+          <w:rFonts w:ascii="Poppins" w:hAnsi="Poppins"/>
+        </w:rPr>
+      </w:pPr>
+      <w:r>
+        <w:rPr>
+          <w:rFonts w:ascii="Poppins" w:hAnsi="Poppins"/>
+        </w:rPr>
+        <w:t>When we met with our stakeholders to gather feedback on the workflows, they found it difficult to understand how all the pieces were going to function together. Using Axure, I quickly created a clickable prototype of the</w:t>
+      </w:r>
+      <w:r>
+        <w:rPr>
+          <w:rFonts w:ascii="Poppins" w:hAnsi="Poppins"/>
+        </w:rPr>
+        <w:t xml:space="preserve"> </w:t>
+      </w:r>
+      <w:r>
+        <w:rPr>
+          <w:rFonts w:ascii="Poppins" w:hAnsi="Poppins"/>
+        </w:rPr>
+        <w:t xml:space="preserve">application for the client to see and interact with. The ability to go through the process themselves with the prototype made the interactions clearer not only to our </w:t>
+      </w:r>
+      <w:r>
+        <w:rPr>
+          <w:rFonts w:ascii="Poppins" w:hAnsi="Poppins"/>
+        </w:rPr>
+        <w:lastRenderedPageBreak/>
+        <w:t xml:space="preserve">stakeholder, but to the developers who used the prototype as a guide when building out the feature. </w:t>
       </w:r>
     </w:p>
     <w:p>
@@ -256,6 +341,41 @@
           <w:b/>
         </w:rPr>
       </w:pPr>
+      <w:r>
+        <w:rPr>
+          <w:rFonts w:ascii="Poppins" w:hAnsi="Poppins"/>
+          <w:b/>
+        </w:rPr>
+        <w:t>We spent a total of four months from start to launch, building out the new functionality and working closely with our stakeholders</w:t>
+      </w:r>
+      <w:r>
+        <w:rPr>
+          <w:rFonts w:ascii="Poppins" w:hAnsi="Poppins"/>
+          <w:b/>
+        </w:rPr>
+        <w:t>,</w:t>
+      </w:r>
+      <w:r>
+        <w:rPr>
+          <w:rFonts w:ascii="Poppins" w:hAnsi="Poppins"/>
+          <w:b/>
+        </w:rPr>
+        <w:t xml:space="preserve"> so that they could inform and train their employees.</w:t>
+      </w:r>
+      <w:r>
+        <w:rPr>
+          <w:rFonts w:ascii="Poppins" w:hAnsi="Poppins"/>
+          <w:b/>
+        </w:rPr>
+        <w:t xml:space="preserve"> In the two months since we launched the new feature, </w:t>
+      </w:r>
+      <w:r>
+        <w:rPr>
+          <w:rFonts w:ascii="Poppins" w:hAnsi="Poppins"/>
+          <w:b/>
+        </w:rPr>
+        <w:t>Target support visits have maintained approximately at 90% success rate for solving the customer’s device problem.</w:t>
+      </w:r>
     </w:p>
     <w:p>
       <w:pPr>
@@ -322,14 +442,7 @@
         <w:rPr>
           <w:rFonts w:ascii="Poppins" w:hAnsi="Poppins"/>
         </w:rPr>
-        <w:t xml:space="preserve">ive data </w:t>
-      </w:r>
-      <w:r>
-        <w:rPr>
-          <w:rFonts w:ascii="Poppins" w:hAnsi="Poppins"/>
-        </w:rPr>
-        <w:lastRenderedPageBreak/>
-        <w:t>behind a project is the key to developing a successful design. Knowing which methods to employ is also half the battle.</w:t>
+        <w:t>ive data behind a project is the key to developing a successful design. Knowing which methods to employ is also half the battle.</w:t>
       </w:r>
     </w:p>
     <w:p>
@@ -575,95 +688,327 @@
           <w:rFonts w:ascii="Poppins" w:hAnsi="Poppins"/>
         </w:rPr>
       </w:pPr>
+      <w:r>
+        <w:rPr>
+          <w:rFonts w:ascii="Poppins" w:hAnsi="Poppins"/>
+        </w:rPr>
+        <w:t xml:space="preserve">Surveys help establish both quantitative and qualitative data as a base line before beginning a project, or alternatively, assess whether a design implementation was successful. </w:t>
+      </w:r>
+      <w:r>
+        <w:rPr>
+          <w:rFonts w:ascii="Poppins" w:hAnsi="Poppins"/>
+        </w:rPr>
+        <w:t>I find that the</w:t>
+      </w:r>
+      <w:r>
+        <w:rPr>
+          <w:rFonts w:ascii="Poppins" w:hAnsi="Poppins"/>
+        </w:rPr>
+        <w:t xml:space="preserve"> key to crafting a useful and accurate survey is </w:t>
+      </w:r>
+      <w:r>
+        <w:rPr>
+          <w:rFonts w:ascii="Poppins" w:hAnsi="Poppins"/>
+        </w:rPr>
+        <w:t xml:space="preserve">to narrow the scope so that the questions are specific and focused on a portion of the product. This reduces the margin for error due to generalities or ambiguity in the survey responses. </w:t>
+      </w:r>
+    </w:p>
+    <w:p>
+      <w:pPr>
+        <w:rPr>
+          <w:rFonts w:ascii="Poppins" w:hAnsi="Poppins"/>
+        </w:rPr>
+      </w:pPr>
+    </w:p>
+    <w:p>
+      <w:pPr>
+        <w:rPr>
+          <w:rFonts w:ascii="Poppins" w:hAnsi="Poppins"/>
+        </w:rPr>
+      </w:pPr>
+      <w:r>
+        <w:rPr>
+          <w:rFonts w:ascii="Poppins" w:hAnsi="Poppins"/>
+        </w:rPr>
+        <w:t>INTERVIEWS/OBSERVATIONS</w:t>
+      </w:r>
+    </w:p>
+    <w:p>
+      <w:pPr>
+        <w:rPr>
+          <w:rFonts w:ascii="Poppins" w:hAnsi="Poppins"/>
+        </w:rPr>
+      </w:pPr>
+      <w:r>
+        <w:rPr>
+          <w:rFonts w:ascii="Poppins" w:hAnsi="Poppins"/>
+        </w:rPr>
+        <w:t xml:space="preserve">If the opportunity to have face-to-face time with an end user is available, it can be the most valuable time spent on a project. As a designer, the desire to empathize with my users can only go so far without observing their daily tasks or hearing stories of their struggles with a product. The art of asking questions is a skill I strive to perfect and often helps me answer the “why” when looking at quantitative data or metrics. </w:t>
+      </w:r>
+    </w:p>
+    <w:p>
+      <w:pPr>
+        <w:rPr>
+          <w:rFonts w:ascii="Poppins" w:hAnsi="Poppins"/>
+          <w:b/>
+        </w:rPr>
+      </w:pPr>
+    </w:p>
+    <w:p>
+      <w:pPr>
+        <w:rPr>
+          <w:rFonts w:ascii="Poppins" w:hAnsi="Poppins"/>
+          <w:b/>
+        </w:rPr>
+      </w:pPr>
+    </w:p>
+    <w:p>
+      <w:pPr>
+        <w:rPr>
+          <w:rFonts w:ascii="Poppins" w:hAnsi="Poppins"/>
+          <w:b/>
+        </w:rPr>
+      </w:pPr>
+      <w:r>
+        <w:rPr>
+          <w:rFonts w:ascii="Poppins" w:hAnsi="Poppins"/>
+          <w:b/>
+        </w:rPr>
+        <w:t>Visual Designs – Customer Summary</w:t>
+      </w:r>
+    </w:p>
+    <w:p>
+      <w:pPr>
+        <w:rPr>
+          <w:rFonts w:ascii="Poppins" w:hAnsi="Poppins"/>
+        </w:rPr>
+      </w:pPr>
+      <w:r>
+        <w:rPr>
+          <w:rFonts w:ascii="Poppins" w:hAnsi="Poppins"/>
+        </w:rPr>
+        <w:t>INTRO</w:t>
+      </w:r>
+    </w:p>
+    <w:p>
+      <w:pPr>
+        <w:rPr>
+          <w:rFonts w:ascii="Poppins" w:hAnsi="Poppins"/>
+        </w:rPr>
+      </w:pPr>
+      <w:r>
+        <w:rPr>
+          <w:rFonts w:ascii="Poppins" w:hAnsi="Poppins"/>
+        </w:rPr>
+        <w:t xml:space="preserve">Discussing UX designs with a development team is the best way to convey the mechanics of a design and thought process that went into it. But at the end of the day, the visual design artifacts I build </w:t>
+      </w:r>
+      <w:r>
+        <w:rPr>
+          <w:rFonts w:ascii="Poppins" w:hAnsi="Poppins"/>
+        </w:rPr>
+        <w:t>must</w:t>
+      </w:r>
+      <w:r>
+        <w:rPr>
+          <w:rFonts w:ascii="Poppins" w:hAnsi="Poppins"/>
+        </w:rPr>
+        <w:t xml:space="preserve"> be strong enough to convey all the necessary inform</w:t>
+      </w:r>
+      <w:r>
+        <w:rPr>
+          <w:rFonts w:ascii="Poppins" w:hAnsi="Poppins"/>
+        </w:rPr>
+        <w:t>ation to developer and client alike</w:t>
+      </w:r>
+      <w:r>
+        <w:rPr>
+          <w:rFonts w:ascii="Poppins" w:hAnsi="Poppins"/>
+        </w:rPr>
+        <w:t>.</w:t>
+      </w:r>
+    </w:p>
+    <w:p>
+      <w:pPr>
+        <w:rPr>
+          <w:rFonts w:ascii="Poppins" w:hAnsi="Poppins"/>
+          <w:b/>
+        </w:rPr>
+      </w:pPr>
+    </w:p>
+    <w:p>
+      <w:pPr>
+        <w:rPr>
+          <w:rFonts w:ascii="Poppins" w:hAnsi="Poppins"/>
+          <w:b/>
+        </w:rPr>
+      </w:pPr>
+      <w:r>
+        <w:rPr>
+          <w:rFonts w:ascii="Poppins" w:hAnsi="Poppins"/>
+          <w:b/>
+        </w:rPr>
+        <w:t>SKETCHES</w:t>
+      </w:r>
+    </w:p>
+    <w:p>
+      <w:pPr>
+        <w:rPr>
+          <w:rFonts w:ascii="Poppins" w:hAnsi="Poppins"/>
+          <w:b/>
+        </w:rPr>
+      </w:pPr>
+      <w:r>
+        <w:rPr>
+          <w:rFonts w:ascii="Poppins" w:hAnsi="Poppins"/>
+          <w:b/>
+        </w:rPr>
+        <w:t xml:space="preserve">I prefer pencil and paper, marker and whiteboard, or any other physical medium as my tool of choice when it comes to creating a proof of concept. Sketching out layouts or interactions is the quickest way to decide what’s going to make or break my designs. This method of drawing things out also facilitates collaboration between myself and other designers or developers, who can comment or contribute in a brainstorming session.   </w:t>
+      </w:r>
+    </w:p>
+    <w:p>
+      <w:pPr>
+        <w:rPr>
+          <w:rFonts w:ascii="Poppins" w:hAnsi="Poppins"/>
+          <w:b/>
+        </w:rPr>
+      </w:pPr>
+    </w:p>
+    <w:p>
+      <w:pPr>
+        <w:rPr>
+          <w:rFonts w:ascii="Poppins" w:hAnsi="Poppins"/>
+          <w:b/>
+        </w:rPr>
+      </w:pPr>
+      <w:r>
+        <w:rPr>
+          <w:rFonts w:ascii="Poppins" w:hAnsi="Poppins"/>
+          <w:b/>
+        </w:rPr>
+        <w:t>WIREFRAMES</w:t>
+      </w:r>
+    </w:p>
+    <w:p>
+      <w:pPr>
+        <w:rPr>
+          <w:rFonts w:ascii="Poppins" w:hAnsi="Poppins"/>
+          <w:b/>
+        </w:rPr>
+      </w:pPr>
+      <w:r>
+        <w:rPr>
+          <w:rFonts w:ascii="Poppins" w:hAnsi="Poppins"/>
+          <w:b/>
+        </w:rPr>
+        <w:t>Wireframing is thought of as a design staple, but I believe that depends on the project. Developers will eventually need high fidelity mock-ups, if the company is without a pattern library, and clients often have a hard time visualizing the application when there are only boxes and lines. Nevertheless, wireframes are invaluable tool for a designer to get a feel for proportions and interactions across pages. They provide the schema for all my designs.</w:t>
+      </w:r>
+    </w:p>
+    <w:p>
+      <w:pPr>
+        <w:rPr>
+          <w:rFonts w:ascii="Poppins" w:hAnsi="Poppins"/>
+          <w:b/>
+        </w:rPr>
+      </w:pPr>
+    </w:p>
+    <w:p>
+      <w:pPr>
+        <w:rPr>
+          <w:rFonts w:ascii="Poppins" w:hAnsi="Poppins"/>
+          <w:b/>
+        </w:rPr>
+      </w:pPr>
+      <w:r>
+        <w:rPr>
+          <w:rFonts w:ascii="Poppins" w:hAnsi="Poppins"/>
+          <w:b/>
+        </w:rPr>
+        <w:t>PROTOTYPES</w:t>
+      </w:r>
+    </w:p>
+    <w:p>
+      <w:pPr>
+        <w:rPr>
+          <w:rFonts w:ascii="Poppins" w:hAnsi="Poppins"/>
+          <w:b/>
+        </w:rPr>
+      </w:pPr>
+      <w:r>
+        <w:rPr>
+          <w:rFonts w:ascii="Poppins" w:hAnsi="Poppins"/>
+          <w:b/>
+        </w:rPr>
+        <w:t>Interactive prototypes are crucial to understanding whether a design is usable and intuitive. The tools available today make it easy for me to create a simple clickable interface for usability testin</w:t>
+      </w:r>
+      <w:r>
+        <w:rPr>
+          <w:rFonts w:ascii="Poppins" w:hAnsi="Poppins"/>
+          <w:b/>
+        </w:rPr>
+        <w:t>g or showcasing to client. Often</w:t>
+      </w:r>
       <w:bookmarkStart w:id="0" w:name="_GoBack"/>
-      <w:r>
-        <w:rPr>
-          <w:rFonts w:ascii="Poppins" w:hAnsi="Poppins"/>
-        </w:rPr>
-        <w:t xml:space="preserve">Surveys help establish both quantitative and qualitative data as a base line before beginning a project, or alternatively, assess whether a design implementation was successful. </w:t>
-      </w:r>
-      <w:r>
-        <w:rPr>
-          <w:rFonts w:ascii="Poppins" w:hAnsi="Poppins"/>
-        </w:rPr>
-        <w:t>I find that the</w:t>
-      </w:r>
-      <w:r>
-        <w:rPr>
-          <w:rFonts w:ascii="Poppins" w:hAnsi="Poppins"/>
-        </w:rPr>
-        <w:t xml:space="preserve"> key to crafting a useful and accurate survey is </w:t>
-      </w:r>
-      <w:r>
-        <w:rPr>
-          <w:rFonts w:ascii="Poppins" w:hAnsi="Poppins"/>
-        </w:rPr>
-        <w:t xml:space="preserve">to narrow the scope so that the questions are specific and focused on a portion of the product. This reduces the margin for error due to generalities or ambiguity in the survey responses. </w:t>
-      </w:r>
-    </w:p>
-    <w:bookmarkEnd w:id="0"/>
-    <w:p>
-      <w:pPr>
-        <w:rPr>
-          <w:rFonts w:ascii="Poppins" w:hAnsi="Poppins"/>
-        </w:rPr>
-      </w:pPr>
-    </w:p>
-    <w:p>
-      <w:pPr>
-        <w:rPr>
-          <w:rFonts w:ascii="Poppins" w:hAnsi="Poppins"/>
-        </w:rPr>
-      </w:pPr>
-      <w:r>
-        <w:rPr>
-          <w:rFonts w:ascii="Poppins" w:hAnsi="Poppins"/>
-        </w:rPr>
-        <w:t>INTERVIEWS/OBSERVATIONS</w:t>
-      </w:r>
-    </w:p>
-    <w:p>
-      <w:pPr>
-        <w:rPr>
-          <w:rFonts w:ascii="Poppins" w:hAnsi="Poppins"/>
-        </w:rPr>
-      </w:pPr>
-      <w:r>
-        <w:rPr>
-          <w:rFonts w:ascii="Poppins" w:hAnsi="Poppins"/>
-        </w:rPr>
-        <w:t xml:space="preserve">If the opportunity to have face-to-face time with an end user is available, it can be the most valuable time spent on a project. As a designer, the desire to empathize with my users can only go so far without observing their daily tasks or hearing stories of their struggles with a product. The art of asking questions is a skill I strive to perfect and often helps me answer the “why” when looking at quantitative data or metrics. </w:t>
-      </w:r>
-    </w:p>
-    <w:p>
-      <w:pPr>
-        <w:rPr>
-          <w:rFonts w:ascii="Poppins" w:hAnsi="Poppins"/>
-          <w:b/>
-        </w:rPr>
-      </w:pPr>
-    </w:p>
-    <w:p>
-      <w:pPr>
-        <w:rPr>
-          <w:rFonts w:ascii="Poppins" w:hAnsi="Poppins"/>
-          <w:b/>
-        </w:rPr>
-      </w:pPr>
-    </w:p>
-    <w:p>
-      <w:pPr>
-        <w:rPr>
-          <w:rFonts w:ascii="Poppins" w:hAnsi="Poppins"/>
-          <w:b/>
-        </w:rPr>
-      </w:pPr>
-      <w:r>
-        <w:rPr>
-          <w:rFonts w:ascii="Poppins" w:hAnsi="Poppins"/>
-          <w:b/>
-        </w:rPr>
-        <w:t>Visual Designs – Customer Summary</w:t>
+      <w:bookmarkEnd w:id="0"/>
+      <w:r>
+        <w:rPr>
+          <w:rFonts w:ascii="Poppins" w:hAnsi="Poppins"/>
+          <w:b/>
+        </w:rPr>
+        <w:t>, building out a page in HTML/CSS/JS is just as quick and can shorten development time if only minor tweaks are needed to the final design.</w:t>
+      </w:r>
+    </w:p>
+    <w:p>
+      <w:pPr>
+        <w:rPr>
+          <w:rFonts w:ascii="Poppins" w:hAnsi="Poppins"/>
+          <w:b/>
+        </w:rPr>
+      </w:pPr>
+    </w:p>
+    <w:p>
+      <w:pPr>
+        <w:rPr>
+          <w:rFonts w:ascii="Poppins" w:hAnsi="Poppins"/>
+          <w:b/>
+        </w:rPr>
+      </w:pPr>
+      <w:r>
+        <w:rPr>
+          <w:rFonts w:ascii="Poppins" w:hAnsi="Poppins"/>
+          <w:b/>
+        </w:rPr>
+        <w:t>HIGH FIDELITY MOCK-UPS</w:t>
+      </w:r>
+    </w:p>
+    <w:p>
+      <w:pPr>
+        <w:rPr>
+          <w:rFonts w:ascii="Poppins" w:hAnsi="Poppins"/>
+          <w:b/>
+        </w:rPr>
+      </w:pPr>
+    </w:p>
+    <w:p>
+      <w:pPr>
+        <w:rPr>
+          <w:rFonts w:ascii="Poppins" w:hAnsi="Poppins"/>
+          <w:b/>
+        </w:rPr>
+      </w:pPr>
+    </w:p>
+    <w:p>
+      <w:pPr>
+        <w:rPr>
+          <w:rFonts w:ascii="Poppins" w:hAnsi="Poppins"/>
+          <w:b/>
+        </w:rPr>
+      </w:pPr>
+      <w:r>
+        <w:rPr>
+          <w:rFonts w:ascii="Poppins" w:hAnsi="Poppins"/>
+          <w:b/>
+        </w:rPr>
+        <w:t>Project Management – AltSource Website</w:t>
       </w:r>
     </w:p>
     <w:p>
@@ -689,148 +1034,13 @@
         <w:rPr>
           <w:rFonts w:ascii="Poppins" w:hAnsi="Poppins"/>
         </w:rPr>
-        <w:t xml:space="preserve">Discussing UX designs with a development team is the best way to convey the mechanics of a design and thought process that went into it. But at the end of the day, the visual design artifacts I build </w:t>
-      </w:r>
-      <w:r>
-        <w:rPr>
-          <w:rFonts w:ascii="Poppins" w:hAnsi="Poppins"/>
-        </w:rPr>
-        <w:t>must</w:t>
-      </w:r>
-      <w:r>
-        <w:rPr>
-          <w:rFonts w:ascii="Poppins" w:hAnsi="Poppins"/>
-        </w:rPr>
-        <w:t xml:space="preserve"> be strong enough to convey all the necessary information to the developer.</w:t>
-      </w:r>
-    </w:p>
-    <w:p>
-      <w:pPr>
-        <w:rPr>
-          <w:rFonts w:ascii="Poppins" w:hAnsi="Poppins"/>
-          <w:b/>
-        </w:rPr>
-      </w:pPr>
-    </w:p>
-    <w:p>
-      <w:pPr>
-        <w:rPr>
-          <w:rFonts w:ascii="Poppins" w:hAnsi="Poppins"/>
-          <w:b/>
-        </w:rPr>
-      </w:pPr>
-      <w:r>
-        <w:rPr>
-          <w:rFonts w:ascii="Poppins" w:hAnsi="Poppins"/>
-          <w:b/>
-        </w:rPr>
-        <w:t>WIREFRAMES</w:t>
-      </w:r>
-    </w:p>
-    <w:p>
-      <w:pPr>
-        <w:rPr>
-          <w:rFonts w:ascii="Poppins" w:hAnsi="Poppins"/>
-          <w:b/>
-        </w:rPr>
-      </w:pPr>
-    </w:p>
-    <w:p>
-      <w:pPr>
-        <w:rPr>
-          <w:rFonts w:ascii="Poppins" w:hAnsi="Poppins"/>
-          <w:b/>
-        </w:rPr>
-      </w:pPr>
-      <w:r>
-        <w:rPr>
-          <w:rFonts w:ascii="Poppins" w:hAnsi="Poppins"/>
-          <w:b/>
-        </w:rPr>
-        <w:t>PROTOTYPES</w:t>
-      </w:r>
-    </w:p>
-    <w:p>
-      <w:pPr>
-        <w:rPr>
-          <w:rFonts w:ascii="Poppins" w:hAnsi="Poppins"/>
-          <w:b/>
-        </w:rPr>
-      </w:pPr>
-    </w:p>
-    <w:p>
-      <w:pPr>
-        <w:rPr>
-          <w:rFonts w:ascii="Poppins" w:hAnsi="Poppins"/>
-          <w:b/>
-        </w:rPr>
-      </w:pPr>
-      <w:r>
-        <w:rPr>
-          <w:rFonts w:ascii="Poppins" w:hAnsi="Poppins"/>
-          <w:b/>
-        </w:rPr>
-        <w:t>HIGH FIDELITY MOCK-UPS</w:t>
-      </w:r>
-    </w:p>
-    <w:p>
-      <w:pPr>
-        <w:rPr>
-          <w:rFonts w:ascii="Poppins" w:hAnsi="Poppins"/>
-          <w:b/>
-        </w:rPr>
-      </w:pPr>
-    </w:p>
-    <w:p>
-      <w:pPr>
-        <w:rPr>
-          <w:rFonts w:ascii="Poppins" w:hAnsi="Poppins"/>
-          <w:b/>
-        </w:rPr>
-      </w:pPr>
-    </w:p>
-    <w:p>
-      <w:pPr>
-        <w:rPr>
-          <w:rFonts w:ascii="Poppins" w:hAnsi="Poppins"/>
-          <w:b/>
-        </w:rPr>
-      </w:pPr>
-      <w:r>
-        <w:rPr>
-          <w:rFonts w:ascii="Poppins" w:hAnsi="Poppins"/>
-          <w:b/>
-        </w:rPr>
-        <w:t xml:space="preserve">Project Management – </w:t>
-      </w:r>
-      <w:proofErr w:type="spellStart"/>
-      <w:r>
-        <w:rPr>
-          <w:rFonts w:ascii="Poppins" w:hAnsi="Poppins"/>
-          <w:b/>
-        </w:rPr>
-        <w:t>AltSource</w:t>
-      </w:r>
-      <w:proofErr w:type="spellEnd"/>
-      <w:r>
-        <w:rPr>
-          <w:rFonts w:ascii="Poppins" w:hAnsi="Poppins"/>
-          <w:b/>
-        </w:rPr>
-        <w:t xml:space="preserve"> Website</w:t>
-      </w:r>
-    </w:p>
-    <w:p>
-      <w:pPr>
-        <w:rPr>
-          <w:rFonts w:ascii="Poppins" w:hAnsi="Poppins"/>
-        </w:rPr>
-      </w:pPr>
-      <w:r>
-        <w:rPr>
-          <w:rFonts w:ascii="Poppins" w:hAnsi="Poppins"/>
-        </w:rPr>
-        <w:t>INTRO</w:t>
+        <w:t xml:space="preserve">Project management is a skill that all good designers should have. Since we often have our finger on the pulse of the product, it’s very natural to fall into a role of leadership and coordination. </w:t>
+      </w:r>
+      <w:r>
+        <w:rPr>
+          <w:rFonts w:ascii="Poppins" w:hAnsi="Poppins"/>
+        </w:rPr>
+        <w:t>Organization is the key to a successful project and making sure that what you build is going to solve a problem.</w:t>
       </w:r>
     </w:p>
     <w:p>
@@ -982,289 +1192,6 @@
         <w:br/>
         <w:t>RESULTS</w:t>
       </w:r>
-    </w:p>
-    <w:p>
-      <w:pPr>
-        <w:rPr>
-          <w:rFonts w:ascii="Poppins" w:hAnsi="Poppins"/>
-          <w:b/>
-        </w:rPr>
-      </w:pPr>
-    </w:p>
-    <w:p>
-      <w:pPr>
-        <w:rPr>
-          <w:rFonts w:ascii="Poppins" w:hAnsi="Poppins"/>
-          <w:b/>
-        </w:rPr>
-      </w:pPr>
-    </w:p>
-    <w:p>
-      <w:pPr>
-        <w:rPr>
-          <w:rFonts w:ascii="Poppins" w:hAnsi="Poppins"/>
-          <w:b/>
-        </w:rPr>
-      </w:pPr>
-    </w:p>
-    <w:p>
-      <w:pPr>
-        <w:rPr>
-          <w:rFonts w:ascii="Poppins" w:hAnsi="Poppins"/>
-          <w:b/>
-        </w:rPr>
-      </w:pPr>
-    </w:p>
-    <w:p>
-      <w:pPr>
-        <w:rPr>
-          <w:rFonts w:ascii="Poppins" w:hAnsi="Poppins"/>
-          <w:b/>
-        </w:rPr>
-      </w:pPr>
-      <w:r>
-        <w:rPr>
-          <w:rFonts w:ascii="Poppins" w:hAnsi="Poppins"/>
-          <w:b/>
-        </w:rPr>
-        <w:t>Extra</w:t>
-      </w:r>
-    </w:p>
-    <w:p>
-      <w:pPr>
-        <w:rPr>
-          <w:rFonts w:ascii="Poppins" w:hAnsi="Poppins"/>
-        </w:rPr>
-      </w:pPr>
-      <w:r>
-        <w:rPr>
-          <w:rFonts w:ascii="Poppins" w:hAnsi="Poppins"/>
-        </w:rPr>
-        <w:t>PROBLEM</w:t>
-      </w:r>
-      <w:r>
-        <w:rPr>
-          <w:rFonts w:ascii="Poppins" w:hAnsi="Poppins"/>
-        </w:rPr>
-        <w:br/>
-      </w:r>
-      <w:r>
-        <w:rPr>
-          <w:rFonts w:ascii="Poppins" w:hAnsi="Poppins"/>
-        </w:rPr>
-        <w:t xml:space="preserve">Our goal was to help our client decrease the training time required for their employees to learn </w:t>
-      </w:r>
-      <w:r>
-        <w:rPr>
-          <w:rFonts w:ascii="Poppins" w:hAnsi="Poppins"/>
-        </w:rPr>
-        <w:t>application they used to manage customers</w:t>
-      </w:r>
-      <w:r>
-        <w:rPr>
-          <w:rFonts w:ascii="Poppins" w:hAnsi="Poppins"/>
-        </w:rPr>
-        <w:t xml:space="preserve">. After assessing the product, the team decided to tackle a portion of the application that had the highest visibility </w:t>
-      </w:r>
-      <w:r>
-        <w:rPr>
-          <w:rFonts w:ascii="Poppins" w:hAnsi="Poppins"/>
-        </w:rPr>
-        <w:t>in order</w:t>
-      </w:r>
-      <w:r>
-        <w:rPr>
-          <w:rFonts w:ascii="Poppins" w:hAnsi="Poppins"/>
-        </w:rPr>
-        <w:t xml:space="preserve"> to make the most impact.</w:t>
-      </w:r>
-    </w:p>
-    <w:p>
-      <w:pPr>
-        <w:rPr>
-          <w:rFonts w:ascii="Poppins" w:hAnsi="Poppins"/>
-        </w:rPr>
-      </w:pPr>
-    </w:p>
-    <w:p>
-      <w:pPr>
-        <w:rPr>
-          <w:rFonts w:ascii="Poppins" w:hAnsi="Poppins"/>
-        </w:rPr>
-      </w:pPr>
-      <w:r>
-        <w:rPr>
-          <w:rFonts w:ascii="Poppins" w:hAnsi="Poppins"/>
-        </w:rPr>
-        <w:t>The upper sectio</w:t>
-      </w:r>
-      <w:r>
-        <w:rPr>
-          <w:rFonts w:ascii="Poppins" w:hAnsi="Poppins"/>
-        </w:rPr>
-        <w:t>n of the application was built on old legacy code, but also controlled a large portion of the tool’s functionality</w:t>
-      </w:r>
-      <w:r>
-        <w:rPr>
-          <w:rFonts w:ascii="Poppins" w:hAnsi="Poppins"/>
-        </w:rPr>
-        <w:t xml:space="preserve">: </w:t>
-      </w:r>
-      <w:r>
-        <w:rPr>
-          <w:rFonts w:ascii="Poppins" w:hAnsi="Poppins"/>
-        </w:rPr>
-        <w:t xml:space="preserve">editing </w:t>
-      </w:r>
-      <w:r>
-        <w:rPr>
-          <w:rFonts w:ascii="Poppins" w:hAnsi="Poppins"/>
-        </w:rPr>
-        <w:t>customer information, account act</w:t>
-      </w:r>
-      <w:r>
-        <w:rPr>
-          <w:rFonts w:ascii="Poppins" w:hAnsi="Poppins"/>
-        </w:rPr>
-        <w:t xml:space="preserve">ions, account statuses and alerts. Updating the code would decrease loading times, but organizing the information in a more intuitive way would cut down on new employee training as well as existing employee errors. </w:t>
-      </w:r>
-    </w:p>
-    <w:p>
-      <w:pPr>
-        <w:rPr>
-          <w:rFonts w:ascii="Poppins" w:hAnsi="Poppins"/>
-        </w:rPr>
-      </w:pPr>
-    </w:p>
-    <w:p>
-      <w:pPr>
-        <w:rPr>
-          <w:rFonts w:ascii="Poppins" w:hAnsi="Poppins"/>
-        </w:rPr>
-      </w:pPr>
-      <w:r>
-        <w:rPr>
-          <w:rFonts w:ascii="Poppins" w:hAnsi="Poppins"/>
-        </w:rPr>
-        <w:t>[Old Customer Summary Section with lots of stuff]</w:t>
-      </w:r>
-    </w:p>
-    <w:p>
-      <w:pPr>
-        <w:rPr>
-          <w:rFonts w:ascii="Poppins" w:hAnsi="Poppins"/>
-        </w:rPr>
-      </w:pPr>
-      <w:r>
-        <w:rPr>
-          <w:rFonts w:ascii="Poppins" w:hAnsi="Poppins"/>
-        </w:rPr>
-        <w:br/>
-        <w:t>PROCESS</w:t>
-      </w:r>
-      <w:r>
-        <w:rPr>
-          <w:rFonts w:ascii="Poppins" w:hAnsi="Poppins"/>
-        </w:rPr>
-        <w:br/>
-        <w:t>I worked with a developer to gather information about all of the pieces in the Customer Summary that could be displayed, and organized them into four categories: Personal, Account, Financial, and Balance Information. By placing all pieces of the application into these four buckets, it would reduce the amount of time users spent looking for a specific piece of customer information, as well as make the system easier to learn for new employees.</w:t>
-      </w:r>
-    </w:p>
-    <w:p>
-      <w:pPr>
-        <w:rPr>
-          <w:rFonts w:ascii="Poppins" w:hAnsi="Poppins"/>
-        </w:rPr>
-      </w:pPr>
-    </w:p>
-    <w:p>
-      <w:pPr>
-        <w:rPr>
-          <w:rFonts w:ascii="Poppins" w:hAnsi="Poppins"/>
-        </w:rPr>
-      </w:pPr>
-      <w:r>
-        <w:rPr>
-          <w:rFonts w:ascii="Poppins" w:hAnsi="Poppins"/>
-        </w:rPr>
-        <w:t xml:space="preserve">Interviews conducted with users early on in the process focused our efforts on the actions of editing customer information and handling account notifications. </w:t>
-      </w:r>
-    </w:p>
-    <w:p>
-      <w:pPr>
-        <w:rPr>
-          <w:rFonts w:ascii="Poppins" w:hAnsi="Poppins"/>
-        </w:rPr>
-      </w:pPr>
-    </w:p>
-    <w:p>
-      <w:pPr>
-        <w:rPr>
-          <w:rFonts w:ascii="Poppins" w:hAnsi="Poppins"/>
-        </w:rPr>
-      </w:pPr>
-      <w:r>
-        <w:rPr>
-          <w:rFonts w:ascii="Poppins" w:hAnsi="Poppins"/>
-        </w:rPr>
-        <w:t>We tested our assumptions with an interactive prototype that allowed us to time user interactions and gauge overall response to the new look and feel.</w:t>
-      </w:r>
-    </w:p>
-    <w:p>
-      <w:pPr>
-        <w:rPr>
-          <w:rFonts w:ascii="Poppins" w:hAnsi="Poppins"/>
-        </w:rPr>
-      </w:pPr>
-    </w:p>
-    <w:p>
-      <w:pPr>
-        <w:rPr>
-          <w:rFonts w:ascii="Poppins" w:hAnsi="Poppins"/>
-        </w:rPr>
-      </w:pPr>
-      <w:r>
-        <w:rPr>
-          <w:rFonts w:ascii="Poppins" w:hAnsi="Poppins"/>
-        </w:rPr>
-        <w:t>[Prototype]</w:t>
-      </w:r>
-    </w:p>
-    <w:p>
-      <w:pPr>
-        <w:rPr>
-          <w:rFonts w:ascii="Poppins" w:hAnsi="Poppins"/>
-        </w:rPr>
-      </w:pPr>
-      <w:r>
-        <w:rPr>
-          <w:rFonts w:ascii="Poppins" w:hAnsi="Poppins"/>
-        </w:rPr>
-        <w:br/>
-        <w:t>RESULTS</w:t>
-      </w:r>
-    </w:p>
-    <w:p>
-      <w:pPr>
-        <w:rPr>
-          <w:rFonts w:ascii="Poppins" w:hAnsi="Poppins"/>
-        </w:rPr>
-      </w:pPr>
-    </w:p>
-    <w:p>
-      <w:pPr>
-        <w:rPr>
-          <w:rFonts w:ascii="Poppins" w:hAnsi="Poppins"/>
-          <w:b/>
-        </w:rPr>
-      </w:pPr>
-    </w:p>
-    <w:p>
-      <w:pPr>
-        <w:rPr>
-          <w:rFonts w:ascii="Poppins" w:hAnsi="Poppins"/>
-        </w:rPr>
-      </w:pPr>
     </w:p>
     <w:sectPr>
       <w:pgSz w:w="12240" w:h="15840"/>
@@ -1276,8 +1203,165 @@
 </w:document>
 </file>
 
+<file path=word/numbering.xml><?xml version="1.0" encoding="utf-8"?>
+<w:numbering xmlns:wpc="http://schemas.microsoft.com/office/word/2010/wordprocessingCanvas" xmlns:mo="http://schemas.microsoft.com/office/mac/office/2008/main" xmlns:mc="http://schemas.openxmlformats.org/markup-compatibility/2006" xmlns:mv="urn:schemas-microsoft-com:mac:vml" xmlns:o="urn:schemas-microsoft-com:office:office" xmlns:r="http://schemas.openxmlformats.org/officeDocument/2006/relationships" xmlns:m="http://schemas.openxmlformats.org/officeDocument/2006/math" xmlns:v="urn:schemas-microsoft-com:vml" xmlns:wp14="http://schemas.microsoft.com/office/word/2010/wordprocessingDrawing" xmlns:wp="http://schemas.openxmlformats.org/drawingml/2006/wordprocessingDrawing" xmlns:w10="urn:schemas-microsoft-com:office:word" xmlns:w="http://schemas.openxmlformats.org/wordprocessingml/2006/main" xmlns:w14="http://schemas.microsoft.com/office/word/2010/wordml" xmlns:w15="http://schemas.microsoft.com/office/word/2012/wordml" xmlns:wpg="http://schemas.microsoft.com/office/word/2010/wordprocessingGroup" xmlns:wpi="http://schemas.microsoft.com/office/word/2010/wordprocessingInk" xmlns:wne="http://schemas.microsoft.com/office/word/2006/wordml" xmlns:wps="http://schemas.microsoft.com/office/word/2010/wordprocessingShape" mc:Ignorable="w14 w15 wp14">
+  <w:abstractNum w:abstractNumId="0">
+    <w:nsid w:val="44344843"/>
+    <w:multiLevelType w:val="multilevel"/>
+    <w:tmpl w:val="0BDE8A5A"/>
+    <w:lvl w:ilvl="0">
+      <w:start w:val="1"/>
+      <w:numFmt w:val="bullet"/>
+      <w:lvlText w:val=""/>
+      <w:lvlJc w:val="left"/>
+      <w:pPr>
+        <w:tabs>
+          <w:tab w:val="num" w:pos="720"/>
+        </w:tabs>
+        <w:ind w:left="720" w:hanging="360"/>
+      </w:pPr>
+      <w:rPr>
+        <w:rFonts w:ascii="Symbol" w:hAnsi="Symbol" w:hint="default"/>
+        <w:sz w:val="20"/>
+      </w:rPr>
+    </w:lvl>
+    <w:lvl w:ilvl="1" w:tentative="1">
+      <w:start w:val="1"/>
+      <w:numFmt w:val="bullet"/>
+      <w:lvlText w:val="o"/>
+      <w:lvlJc w:val="left"/>
+      <w:pPr>
+        <w:tabs>
+          <w:tab w:val="num" w:pos="1440"/>
+        </w:tabs>
+        <w:ind w:left="1440" w:hanging="360"/>
+      </w:pPr>
+      <w:rPr>
+        <w:rFonts w:ascii="Courier New" w:hAnsi="Courier New" w:hint="default"/>
+        <w:sz w:val="20"/>
+      </w:rPr>
+    </w:lvl>
+    <w:lvl w:ilvl="2" w:tentative="1">
+      <w:start w:val="1"/>
+      <w:numFmt w:val="bullet"/>
+      <w:lvlText w:val=""/>
+      <w:lvlJc w:val="left"/>
+      <w:pPr>
+        <w:tabs>
+          <w:tab w:val="num" w:pos="2160"/>
+        </w:tabs>
+        <w:ind w:left="2160" w:hanging="360"/>
+      </w:pPr>
+      <w:rPr>
+        <w:rFonts w:ascii="Wingdings" w:hAnsi="Wingdings" w:hint="default"/>
+        <w:sz w:val="20"/>
+      </w:rPr>
+    </w:lvl>
+    <w:lvl w:ilvl="3" w:tentative="1">
+      <w:start w:val="1"/>
+      <w:numFmt w:val="bullet"/>
+      <w:lvlText w:val=""/>
+      <w:lvlJc w:val="left"/>
+      <w:pPr>
+        <w:tabs>
+          <w:tab w:val="num" w:pos="2880"/>
+        </w:tabs>
+        <w:ind w:left="2880" w:hanging="360"/>
+      </w:pPr>
+      <w:rPr>
+        <w:rFonts w:ascii="Wingdings" w:hAnsi="Wingdings" w:hint="default"/>
+        <w:sz w:val="20"/>
+      </w:rPr>
+    </w:lvl>
+    <w:lvl w:ilvl="4" w:tentative="1">
+      <w:start w:val="1"/>
+      <w:numFmt w:val="bullet"/>
+      <w:lvlText w:val=""/>
+      <w:lvlJc w:val="left"/>
+      <w:pPr>
+        <w:tabs>
+          <w:tab w:val="num" w:pos="3600"/>
+        </w:tabs>
+        <w:ind w:left="3600" w:hanging="360"/>
+      </w:pPr>
+      <w:rPr>
+        <w:rFonts w:ascii="Wingdings" w:hAnsi="Wingdings" w:hint="default"/>
+        <w:sz w:val="20"/>
+      </w:rPr>
+    </w:lvl>
+    <w:lvl w:ilvl="5" w:tentative="1">
+      <w:start w:val="1"/>
+      <w:numFmt w:val="bullet"/>
+      <w:lvlText w:val=""/>
+      <w:lvlJc w:val="left"/>
+      <w:pPr>
+        <w:tabs>
+          <w:tab w:val="num" w:pos="4320"/>
+        </w:tabs>
+        <w:ind w:left="4320" w:hanging="360"/>
+      </w:pPr>
+      <w:rPr>
+        <w:rFonts w:ascii="Wingdings" w:hAnsi="Wingdings" w:hint="default"/>
+        <w:sz w:val="20"/>
+      </w:rPr>
+    </w:lvl>
+    <w:lvl w:ilvl="6" w:tentative="1">
+      <w:start w:val="1"/>
+      <w:numFmt w:val="bullet"/>
+      <w:lvlText w:val=""/>
+      <w:lvlJc w:val="left"/>
+      <w:pPr>
+        <w:tabs>
+          <w:tab w:val="num" w:pos="5040"/>
+        </w:tabs>
+        <w:ind w:left="5040" w:hanging="360"/>
+      </w:pPr>
+      <w:rPr>
+        <w:rFonts w:ascii="Wingdings" w:hAnsi="Wingdings" w:hint="default"/>
+        <w:sz w:val="20"/>
+      </w:rPr>
+    </w:lvl>
+    <w:lvl w:ilvl="7" w:tentative="1">
+      <w:start w:val="1"/>
+      <w:numFmt w:val="bullet"/>
+      <w:lvlText w:val=""/>
+      <w:lvlJc w:val="left"/>
+      <w:pPr>
+        <w:tabs>
+          <w:tab w:val="num" w:pos="5760"/>
+        </w:tabs>
+        <w:ind w:left="5760" w:hanging="360"/>
+      </w:pPr>
+      <w:rPr>
+        <w:rFonts w:ascii="Wingdings" w:hAnsi="Wingdings" w:hint="default"/>
+        <w:sz w:val="20"/>
+      </w:rPr>
+    </w:lvl>
+    <w:lvl w:ilvl="8" w:tentative="1">
+      <w:start w:val="1"/>
+      <w:numFmt w:val="bullet"/>
+      <w:lvlText w:val=""/>
+      <w:lvlJc w:val="left"/>
+      <w:pPr>
+        <w:tabs>
+          <w:tab w:val="num" w:pos="6480"/>
+        </w:tabs>
+        <w:ind w:left="6480" w:hanging="360"/>
+      </w:pPr>
+      <w:rPr>
+        <w:rFonts w:ascii="Wingdings" w:hAnsi="Wingdings" w:hint="default"/>
+        <w:sz w:val="20"/>
+      </w:rPr>
+    </w:lvl>
+  </w:abstractNum>
+  <w:num w:numId="1">
+    <w:abstractNumId w:val="0"/>
+  </w:num>
+</w:numbering>
+</file>
+
 <file path=word/styles.xml><?xml version="1.0" encoding="utf-8"?>
-<w:styles xmlns:mc="http://schemas.openxmlformats.org/markup-compatibility/2006" xmlns:r="http://schemas.openxmlformats.org/officeDocument/2006/relationships" xmlns:w="http://schemas.openxmlformats.org/wordprocessingml/2006/main" xmlns:w14="http://schemas.microsoft.com/office/word/2010/wordml" mc:Ignorable="w14">
+<w:styles xmlns:mc="http://schemas.openxmlformats.org/markup-compatibility/2006" xmlns:r="http://schemas.openxmlformats.org/officeDocument/2006/relationships" xmlns:w="http://schemas.openxmlformats.org/wordprocessingml/2006/main" xmlns:w14="http://schemas.microsoft.com/office/word/2010/wordml" xmlns:w15="http://schemas.microsoft.com/office/word/2012/wordml" mc:Ignorable="w14 w15">
   <w:docDefaults>
     <w:rPrDefault>
       <w:rPr>
@@ -1289,144 +1373,389 @@
     </w:rPrDefault>
     <w:pPrDefault/>
   </w:docDefaults>
-  <w:latentStyles w:defLockedState="0" w:defUIPriority="99" w:defSemiHidden="1" w:defUnhideWhenUsed="1" w:defQFormat="0" w:count="276">
-    <w:lsdException w:name="Normal" w:semiHidden="0" w:uiPriority="0" w:unhideWhenUsed="0" w:qFormat="1"/>
-    <w:lsdException w:name="heading 1" w:semiHidden="0" w:uiPriority="9" w:unhideWhenUsed="0" w:qFormat="1"/>
-    <w:lsdException w:name="heading 2" w:uiPriority="9" w:qFormat="1"/>
-    <w:lsdException w:name="heading 3" w:uiPriority="9" w:qFormat="1"/>
-    <w:lsdException w:name="heading 4" w:uiPriority="9" w:qFormat="1"/>
-    <w:lsdException w:name="heading 5" w:uiPriority="9" w:qFormat="1"/>
-    <w:lsdException w:name="heading 6" w:uiPriority="9" w:qFormat="1"/>
-    <w:lsdException w:name="heading 7" w:uiPriority="9" w:qFormat="1"/>
-    <w:lsdException w:name="heading 8" w:uiPriority="9" w:qFormat="1"/>
-    <w:lsdException w:name="heading 9" w:uiPriority="9" w:qFormat="1"/>
-    <w:lsdException w:name="toc 1" w:uiPriority="39"/>
-    <w:lsdException w:name="toc 2" w:uiPriority="39"/>
-    <w:lsdException w:name="toc 3" w:uiPriority="39"/>
-    <w:lsdException w:name="toc 4" w:uiPriority="39"/>
-    <w:lsdException w:name="toc 5" w:uiPriority="39"/>
-    <w:lsdException w:name="toc 6" w:uiPriority="39"/>
-    <w:lsdException w:name="toc 7" w:uiPriority="39"/>
-    <w:lsdException w:name="toc 8" w:uiPriority="39"/>
-    <w:lsdException w:name="toc 9" w:uiPriority="39"/>
-    <w:lsdException w:name="caption" w:uiPriority="35" w:qFormat="1"/>
-    <w:lsdException w:name="Title" w:semiHidden="0" w:uiPriority="10" w:unhideWhenUsed="0" w:qFormat="1"/>
-    <w:lsdException w:name="Default Paragraph Font" w:uiPriority="1"/>
-    <w:lsdException w:name="Subtitle" w:semiHidden="0" w:uiPriority="11" w:unhideWhenUsed="0" w:qFormat="1"/>
-    <w:lsdException w:name="Strong" w:semiHidden="0" w:uiPriority="22" w:unhideWhenUsed="0" w:qFormat="1"/>
-    <w:lsdException w:name="Emphasis" w:semiHidden="0" w:uiPriority="20" w:unhideWhenUsed="0" w:qFormat="1"/>
-    <w:lsdException w:name="Table Grid" w:semiHidden="0" w:uiPriority="59" w:unhideWhenUsed="0"/>
-    <w:lsdException w:name="Placeholder Text" w:unhideWhenUsed="0"/>
-    <w:lsdException w:name="No Spacing" w:semiHidden="0" w:uiPriority="1" w:unhideWhenUsed="0" w:qFormat="1"/>
-    <w:lsdException w:name="Light Shading" w:semiHidden="0" w:uiPriority="60" w:unhideWhenUsed="0"/>
-    <w:lsdException w:name="Light List" w:semiHidden="0" w:uiPriority="61" w:unhideWhenUsed="0"/>
-    <w:lsdException w:name="Light Grid" w:semiHidden="0" w:uiPriority="62" w:unhideWhenUsed="0"/>
-    <w:lsdException w:name="Medium Shading 1" w:semiHidden="0" w:uiPriority="63" w:unhideWhenUsed="0"/>
-    <w:lsdException w:name="Medium Shading 2" w:semiHidden="0" w:uiPriority="64" w:unhideWhenUsed="0"/>
-    <w:lsdException w:name="Medium List 1" w:semiHidden="0" w:uiPriority="65" w:unhideWhenUsed="0"/>
-    <w:lsdException w:name="Medium List 2" w:semiHidden="0" w:uiPriority="66" w:unhideWhenUsed="0"/>
-    <w:lsdException w:name="Medium Grid 1" w:semiHidden="0" w:uiPriority="67" w:unhideWhenUsed="0"/>
-    <w:lsdException w:name="Medium Grid 2" w:semiHidden="0" w:uiPriority="68" w:unhideWhenUsed="0"/>
-    <w:lsdException w:name="Medium Grid 3" w:semiHidden="0" w:uiPriority="69" w:unhideWhenUsed="0"/>
-    <w:lsdException w:name="Dark List" w:semiHidden="0" w:uiPriority="70" w:unhideWhenUsed="0"/>
-    <w:lsdException w:name="Colorful Shading" w:semiHidden="0" w:uiPriority="71" w:unhideWhenUsed="0"/>
-    <w:lsdException w:name="Colorful List" w:semiHidden="0" w:uiPriority="72" w:unhideWhenUsed="0"/>
-    <w:lsdException w:name="Colorful Grid" w:semiHidden="0" w:uiPriority="73" w:unhideWhenUsed="0"/>
-    <w:lsdException w:name="Light Shading Accent 1" w:semiHidden="0" w:uiPriority="60" w:unhideWhenUsed="0"/>
-    <w:lsdException w:name="Light List Accent 1" w:semiHidden="0" w:uiPriority="61" w:unhideWhenUsed="0"/>
-    <w:lsdException w:name="Light Grid Accent 1" w:semiHidden="0" w:uiPriority="62" w:unhideWhenUsed="0"/>
-    <w:lsdException w:name="Medium Shading 1 Accent 1" w:semiHidden="0" w:uiPriority="63" w:unhideWhenUsed="0"/>
-    <w:lsdException w:name="Medium Shading 2 Accent 1" w:semiHidden="0" w:uiPriority="64" w:unhideWhenUsed="0"/>
-    <w:lsdException w:name="Medium List 1 Accent 1" w:semiHidden="0" w:uiPriority="65" w:unhideWhenUsed="0"/>
-    <w:lsdException w:name="Revision" w:unhideWhenUsed="0"/>
-    <w:lsdException w:name="List Paragraph" w:semiHidden="0" w:uiPriority="34" w:unhideWhenUsed="0" w:qFormat="1"/>
-    <w:lsdException w:name="Quote" w:semiHidden="0" w:uiPriority="29" w:unhideWhenUsed="0" w:qFormat="1"/>
-    <w:lsdException w:name="Intense Quote" w:semiHidden="0" w:uiPriority="30" w:unhideWhenUsed="0" w:qFormat="1"/>
-    <w:lsdException w:name="Medium List 2 Accent 1" w:semiHidden="0" w:uiPriority="66" w:unhideWhenUsed="0"/>
-    <w:lsdException w:name="Medium Grid 1 Accent 1" w:semiHidden="0" w:uiPriority="67" w:unhideWhenUsed="0"/>
-    <w:lsdException w:name="Medium Grid 2 Accent 1" w:semiHidden="0" w:uiPriority="68" w:unhideWhenUsed="0"/>
-    <w:lsdException w:name="Medium Grid 3 Accent 1" w:semiHidden="0" w:uiPriority="69" w:unhideWhenUsed="0"/>
-    <w:lsdException w:name="Dark List Accent 1" w:semiHidden="0" w:uiPriority="70" w:unhideWhenUsed="0"/>
-    <w:lsdException w:name="Colorful Shading Accent 1" w:semiHidden="0" w:uiPriority="71" w:unhideWhenUsed="0"/>
-    <w:lsdException w:name="Colorful List Accent 1" w:semiHidden="0" w:uiPriority="72" w:unhideWhenUsed="0"/>
-    <w:lsdException w:name="Colorful Grid Accent 1" w:semiHidden="0" w:uiPriority="73" w:unhideWhenUsed="0"/>
-    <w:lsdException w:name="Light Shading Accent 2" w:semiHidden="0" w:uiPriority="60" w:unhideWhenUsed="0"/>
-    <w:lsdException w:name="Light List Accent 2" w:semiHidden="0" w:uiPriority="61" w:unhideWhenUsed="0"/>
-    <w:lsdException w:name="Light Grid Accent 2" w:semiHidden="0" w:uiPriority="62" w:unhideWhenUsed="0"/>
-    <w:lsdException w:name="Medium Shading 1 Accent 2" w:semiHidden="0" w:uiPriority="63" w:unhideWhenUsed="0"/>
-    <w:lsdException w:name="Medium Shading 2 Accent 2" w:semiHidden="0" w:uiPriority="64" w:unhideWhenUsed="0"/>
-    <w:lsdException w:name="Medium List 1 Accent 2" w:semiHidden="0" w:uiPriority="65" w:unhideWhenUsed="0"/>
-    <w:lsdException w:name="Medium List 2 Accent 2" w:semiHidden="0" w:uiPriority="66" w:unhideWhenUsed="0"/>
-    <w:lsdException w:name="Medium Grid 1 Accent 2" w:semiHidden="0" w:uiPriority="67" w:unhideWhenUsed="0"/>
-    <w:lsdException w:name="Medium Grid 2 Accent 2" w:semiHidden="0" w:uiPriority="68" w:unhideWhenUsed="0"/>
-    <w:lsdException w:name="Medium Grid 3 Accent 2" w:semiHidden="0" w:uiPriority="69" w:unhideWhenUsed="0"/>
-    <w:lsdException w:name="Dark List Accent 2" w:semiHidden="0" w:uiPriority="70" w:unhideWhenUsed="0"/>
-    <w:lsdException w:name="Colorful Shading Accent 2" w:semiHidden="0" w:uiPriority="71" w:unhideWhenUsed="0"/>
-    <w:lsdException w:name="Colorful List Accent 2" w:semiHidden="0" w:uiPriority="72" w:unhideWhenUsed="0"/>
-    <w:lsdException w:name="Colorful Grid Accent 2" w:semiHidden="0" w:uiPriority="73" w:unhideWhenUsed="0"/>
-    <w:lsdException w:name="Light Shading Accent 3" w:semiHidden="0" w:uiPriority="60" w:unhideWhenUsed="0"/>
-    <w:lsdException w:name="Light List Accent 3" w:semiHidden="0" w:uiPriority="61" w:unhideWhenUsed="0"/>
-    <w:lsdException w:name="Light Grid Accent 3" w:semiHidden="0" w:uiPriority="62" w:unhideWhenUsed="0"/>
-    <w:lsdException w:name="Medium Shading 1 Accent 3" w:semiHidden="0" w:uiPriority="63" w:unhideWhenUsed="0"/>
-    <w:lsdException w:name="Medium Shading 2 Accent 3" w:semiHidden="0" w:uiPriority="64" w:unhideWhenUsed="0"/>
-    <w:lsdException w:name="Medium List 1 Accent 3" w:semiHidden="0" w:uiPriority="65" w:unhideWhenUsed="0"/>
-    <w:lsdException w:name="Medium List 2 Accent 3" w:semiHidden="0" w:uiPriority="66" w:unhideWhenUsed="0"/>
-    <w:lsdException w:name="Medium Grid 1 Accent 3" w:semiHidden="0" w:uiPriority="67" w:unhideWhenUsed="0"/>
-    <w:lsdException w:name="Medium Grid 2 Accent 3" w:semiHidden="0" w:uiPriority="68" w:unhideWhenUsed="0"/>
-    <w:lsdException w:name="Medium Grid 3 Accent 3" w:semiHidden="0" w:uiPriority="69" w:unhideWhenUsed="0"/>
-    <w:lsdException w:name="Dark List Accent 3" w:semiHidden="0" w:uiPriority="70" w:unhideWhenUsed="0"/>
-    <w:lsdException w:name="Colorful Shading Accent 3" w:semiHidden="0" w:uiPriority="71" w:unhideWhenUsed="0"/>
-    <w:lsdException w:name="Colorful List Accent 3" w:semiHidden="0" w:uiPriority="72" w:unhideWhenUsed="0"/>
-    <w:lsdException w:name="Colorful Grid Accent 3" w:semiHidden="0" w:uiPriority="73" w:unhideWhenUsed="0"/>
-    <w:lsdException w:name="Light Shading Accent 4" w:semiHidden="0" w:uiPriority="60" w:unhideWhenUsed="0"/>
-    <w:lsdException w:name="Light List Accent 4" w:semiHidden="0" w:uiPriority="61" w:unhideWhenUsed="0"/>
-    <w:lsdException w:name="Light Grid Accent 4" w:semiHidden="0" w:uiPriority="62" w:unhideWhenUsed="0"/>
-    <w:lsdException w:name="Medium Shading 1 Accent 4" w:semiHidden="0" w:uiPriority="63" w:unhideWhenUsed="0"/>
-    <w:lsdException w:name="Medium Shading 2 Accent 4" w:semiHidden="0" w:uiPriority="64" w:unhideWhenUsed="0"/>
-    <w:lsdException w:name="Medium List 1 Accent 4" w:semiHidden="0" w:uiPriority="65" w:unhideWhenUsed="0"/>
-    <w:lsdException w:name="Medium List 2 Accent 4" w:semiHidden="0" w:uiPriority="66" w:unhideWhenUsed="0"/>
-    <w:lsdException w:name="Medium Grid 1 Accent 4" w:semiHidden="0" w:uiPriority="67" w:unhideWhenUsed="0"/>
-    <w:lsdException w:name="Medium Grid 2 Accent 4" w:semiHidden="0" w:uiPriority="68" w:unhideWhenUsed="0"/>
-    <w:lsdException w:name="Medium Grid 3 Accent 4" w:semiHidden="0" w:uiPriority="69" w:unhideWhenUsed="0"/>
-    <w:lsdException w:name="Dark List Accent 4" w:semiHidden="0" w:uiPriority="70" w:unhideWhenUsed="0"/>
-    <w:lsdException w:name="Colorful Shading Accent 4" w:semiHidden="0" w:uiPriority="71" w:unhideWhenUsed="0"/>
-    <w:lsdException w:name="Colorful List Accent 4" w:semiHidden="0" w:uiPriority="72" w:unhideWhenUsed="0"/>
-    <w:lsdException w:name="Colorful Grid Accent 4" w:semiHidden="0" w:uiPriority="73" w:unhideWhenUsed="0"/>
-    <w:lsdException w:name="Light Shading Accent 5" w:semiHidden="0" w:uiPriority="60" w:unhideWhenUsed="0"/>
-    <w:lsdException w:name="Light List Accent 5" w:semiHidden="0" w:uiPriority="61" w:unhideWhenUsed="0"/>
-    <w:lsdException w:name="Light Grid Accent 5" w:semiHidden="0" w:uiPriority="62" w:unhideWhenUsed="0"/>
-    <w:lsdException w:name="Medium Shading 1 Accent 5" w:semiHidden="0" w:uiPriority="63" w:unhideWhenUsed="0"/>
-    <w:lsdException w:name="Medium Shading 2 Accent 5" w:semiHidden="0" w:uiPriority="64" w:unhideWhenUsed="0"/>
-    <w:lsdException w:name="Medium List 1 Accent 5" w:semiHidden="0" w:uiPriority="65" w:unhideWhenUsed="0"/>
-    <w:lsdException w:name="Medium List 2 Accent 5" w:semiHidden="0" w:uiPriority="66" w:unhideWhenUsed="0"/>
-    <w:lsdException w:name="Medium Grid 1 Accent 5" w:semiHidden="0" w:uiPriority="67" w:unhideWhenUsed="0"/>
-    <w:lsdException w:name="Medium Grid 2 Accent 5" w:semiHidden="0" w:uiPriority="68" w:unhideWhenUsed="0"/>
-    <w:lsdException w:name="Medium Grid 3 Accent 5" w:semiHidden="0" w:uiPriority="69" w:unhideWhenUsed="0"/>
-    <w:lsdException w:name="Dark List Accent 5" w:semiHidden="0" w:uiPriority="70" w:unhideWhenUsed="0"/>
-    <w:lsdException w:name="Colorful Shading Accent 5" w:semiHidden="0" w:uiPriority="71" w:unhideWhenUsed="0"/>
-    <w:lsdException w:name="Colorful List Accent 5" w:semiHidden="0" w:uiPriority="72" w:unhideWhenUsed="0"/>
-    <w:lsdException w:name="Colorful Grid Accent 5" w:semiHidden="0" w:uiPriority="73" w:unhideWhenUsed="0"/>
-    <w:lsdException w:name="Light Shading Accent 6" w:semiHidden="0" w:uiPriority="60" w:unhideWhenUsed="0"/>
-    <w:lsdException w:name="Light List Accent 6" w:semiHidden="0" w:uiPriority="61" w:unhideWhenUsed="0"/>
-    <w:lsdException w:name="Light Grid Accent 6" w:semiHidden="0" w:uiPriority="62" w:unhideWhenUsed="0"/>
-    <w:lsdException w:name="Medium Shading 1 Accent 6" w:semiHidden="0" w:uiPriority="63" w:unhideWhenUsed="0"/>
-    <w:lsdException w:name="Medium Shading 2 Accent 6" w:semiHidden="0" w:uiPriority="64" w:unhideWhenUsed="0"/>
-    <w:lsdException w:name="Medium List 1 Accent 6" w:semiHidden="0" w:uiPriority="65" w:unhideWhenUsed="0"/>
-    <w:lsdException w:name="Medium List 2 Accent 6" w:semiHidden="0" w:uiPriority="66" w:unhideWhenUsed="0"/>
-    <w:lsdException w:name="Medium Grid 1 Accent 6" w:semiHidden="0" w:uiPriority="67" w:unhideWhenUsed="0"/>
-    <w:lsdException w:name="Medium Grid 2 Accent 6" w:semiHidden="0" w:uiPriority="68" w:unhideWhenUsed="0"/>
-    <w:lsdException w:name="Medium Grid 3 Accent 6" w:semiHidden="0" w:uiPriority="69" w:unhideWhenUsed="0"/>
-    <w:lsdException w:name="Dark List Accent 6" w:semiHidden="0" w:uiPriority="70" w:unhideWhenUsed="0"/>
-    <w:lsdException w:name="Colorful Shading Accent 6" w:semiHidden="0" w:uiPriority="71" w:unhideWhenUsed="0"/>
-    <w:lsdException w:name="Colorful List Accent 6" w:semiHidden="0" w:uiPriority="72" w:unhideWhenUsed="0"/>
-    <w:lsdException w:name="Colorful Grid Accent 6" w:semiHidden="0" w:uiPriority="73" w:unhideWhenUsed="0"/>
-    <w:lsdException w:name="Subtle Emphasis" w:semiHidden="0" w:uiPriority="19" w:unhideWhenUsed="0" w:qFormat="1"/>
-    <w:lsdException w:name="Intense Emphasis" w:semiHidden="0" w:uiPriority="21" w:unhideWhenUsed="0" w:qFormat="1"/>
-    <w:lsdException w:name="Subtle Reference" w:semiHidden="0" w:uiPriority="31" w:unhideWhenUsed="0" w:qFormat="1"/>
-    <w:lsdException w:name="Intense Reference" w:semiHidden="0" w:uiPriority="32" w:unhideWhenUsed="0" w:qFormat="1"/>
-    <w:lsdException w:name="Book Title" w:semiHidden="0" w:uiPriority="33" w:unhideWhenUsed="0" w:qFormat="1"/>
-    <w:lsdException w:name="Bibliography" w:uiPriority="37"/>
-    <w:lsdException w:name="TOC Heading" w:uiPriority="39" w:qFormat="1"/>
+  <w:latentStyles w:defLockedState="0" w:defUIPriority="99" w:defSemiHidden="0" w:defUnhideWhenUsed="0" w:defQFormat="0" w:count="382">
+    <w:lsdException w:name="Normal" w:uiPriority="0" w:qFormat="1"/>
+    <w:lsdException w:name="heading 1" w:uiPriority="9" w:qFormat="1"/>
+    <w:lsdException w:name="heading 2" w:semiHidden="1" w:uiPriority="9" w:unhideWhenUsed="1" w:qFormat="1"/>
+    <w:lsdException w:name="heading 3" w:semiHidden="1" w:uiPriority="9" w:unhideWhenUsed="1" w:qFormat="1"/>
+    <w:lsdException w:name="heading 4" w:semiHidden="1" w:uiPriority="9" w:unhideWhenUsed="1" w:qFormat="1"/>
+    <w:lsdException w:name="heading 5" w:semiHidden="1" w:uiPriority="9" w:unhideWhenUsed="1" w:qFormat="1"/>
+    <w:lsdException w:name="heading 6" w:semiHidden="1" w:uiPriority="9" w:unhideWhenUsed="1" w:qFormat="1"/>
+    <w:lsdException w:name="heading 7" w:semiHidden="1" w:uiPriority="9" w:unhideWhenUsed="1" w:qFormat="1"/>
+    <w:lsdException w:name="heading 8" w:semiHidden="1" w:uiPriority="9" w:unhideWhenUsed="1" w:qFormat="1"/>
+    <w:lsdException w:name="heading 9" w:semiHidden="1" w:uiPriority="9" w:unhideWhenUsed="1" w:qFormat="1"/>
+    <w:lsdException w:name="index 1" w:semiHidden="1" w:unhideWhenUsed="1"/>
+    <w:lsdException w:name="index 2" w:semiHidden="1" w:unhideWhenUsed="1"/>
+    <w:lsdException w:name="index 3" w:semiHidden="1" w:unhideWhenUsed="1"/>
+    <w:lsdException w:name="index 4" w:semiHidden="1" w:unhideWhenUsed="1"/>
+    <w:lsdException w:name="index 5" w:semiHidden="1" w:unhideWhenUsed="1"/>
+    <w:lsdException w:name="index 6" w:semiHidden="1" w:unhideWhenUsed="1"/>
+    <w:lsdException w:name="index 7" w:semiHidden="1" w:unhideWhenUsed="1"/>
+    <w:lsdException w:name="index 8" w:semiHidden="1" w:unhideWhenUsed="1"/>
+    <w:lsdException w:name="index 9" w:semiHidden="1" w:unhideWhenUsed="1"/>
+    <w:lsdException w:name="toc 1" w:semiHidden="1" w:uiPriority="39" w:unhideWhenUsed="1"/>
+    <w:lsdException w:name="toc 2" w:semiHidden="1" w:uiPriority="39" w:unhideWhenUsed="1"/>
+    <w:lsdException w:name="toc 3" w:semiHidden="1" w:uiPriority="39" w:unhideWhenUsed="1"/>
+    <w:lsdException w:name="toc 4" w:semiHidden="1" w:uiPriority="39" w:unhideWhenUsed="1"/>
+    <w:lsdException w:name="toc 5" w:semiHidden="1" w:uiPriority="39" w:unhideWhenUsed="1"/>
+    <w:lsdException w:name="toc 6" w:semiHidden="1" w:uiPriority="39" w:unhideWhenUsed="1"/>
+    <w:lsdException w:name="toc 7" w:semiHidden="1" w:uiPriority="39" w:unhideWhenUsed="1"/>
+    <w:lsdException w:name="toc 8" w:semiHidden="1" w:uiPriority="39" w:unhideWhenUsed="1"/>
+    <w:lsdException w:name="toc 9" w:semiHidden="1" w:uiPriority="39" w:unhideWhenUsed="1"/>
+    <w:lsdException w:name="Normal Indent" w:semiHidden="1" w:unhideWhenUsed="1"/>
+    <w:lsdException w:name="footnote text" w:semiHidden="1" w:unhideWhenUsed="1"/>
+    <w:lsdException w:name="annotation text" w:semiHidden="1" w:unhideWhenUsed="1"/>
+    <w:lsdException w:name="header" w:semiHidden="1" w:unhideWhenUsed="1"/>
+    <w:lsdException w:name="footer" w:semiHidden="1" w:unhideWhenUsed="1"/>
+    <w:lsdException w:name="index heading" w:semiHidden="1" w:unhideWhenUsed="1"/>
+    <w:lsdException w:name="caption" w:semiHidden="1" w:uiPriority="35" w:unhideWhenUsed="1" w:qFormat="1"/>
+    <w:lsdException w:name="table of figures" w:semiHidden="1" w:unhideWhenUsed="1"/>
+    <w:lsdException w:name="envelope address" w:semiHidden="1" w:unhideWhenUsed="1"/>
+    <w:lsdException w:name="envelope return" w:semiHidden="1" w:unhideWhenUsed="1"/>
+    <w:lsdException w:name="footnote reference" w:semiHidden="1" w:unhideWhenUsed="1"/>
+    <w:lsdException w:name="annotation reference" w:semiHidden="1" w:unhideWhenUsed="1"/>
+    <w:lsdException w:name="line number" w:semiHidden="1" w:unhideWhenUsed="1"/>
+    <w:lsdException w:name="page number" w:semiHidden="1" w:unhideWhenUsed="1"/>
+    <w:lsdException w:name="endnote reference" w:semiHidden="1" w:unhideWhenUsed="1"/>
+    <w:lsdException w:name="endnote text" w:semiHidden="1" w:unhideWhenUsed="1"/>
+    <w:lsdException w:name="table of authorities" w:semiHidden="1" w:unhideWhenUsed="1"/>
+    <w:lsdException w:name="macro" w:semiHidden="1" w:unhideWhenUsed="1"/>
+    <w:lsdException w:name="toa heading" w:semiHidden="1" w:unhideWhenUsed="1"/>
+    <w:lsdException w:name="List" w:semiHidden="1" w:unhideWhenUsed="1"/>
+    <w:lsdException w:name="List Bullet" w:semiHidden="1" w:unhideWhenUsed="1"/>
+    <w:lsdException w:name="List Number" w:semiHidden="1" w:unhideWhenUsed="1"/>
+    <w:lsdException w:name="List 2" w:semiHidden="1" w:unhideWhenUsed="1"/>
+    <w:lsdException w:name="List 3" w:semiHidden="1" w:unhideWhenUsed="1"/>
+    <w:lsdException w:name="List 4" w:semiHidden="1" w:unhideWhenUsed="1"/>
+    <w:lsdException w:name="List 5" w:semiHidden="1" w:unhideWhenUsed="1"/>
+    <w:lsdException w:name="List Bullet 2" w:semiHidden="1" w:unhideWhenUsed="1"/>
+    <w:lsdException w:name="List Bullet 3" w:semiHidden="1" w:unhideWhenUsed="1"/>
+    <w:lsdException w:name="List Bullet 4" w:semiHidden="1" w:unhideWhenUsed="1"/>
+    <w:lsdException w:name="List Bullet 5" w:semiHidden="1" w:unhideWhenUsed="1"/>
+    <w:lsdException w:name="List Number 2" w:semiHidden="1" w:unhideWhenUsed="1"/>
+    <w:lsdException w:name="List Number 3" w:semiHidden="1" w:unhideWhenUsed="1"/>
+    <w:lsdException w:name="List Number 4" w:semiHidden="1" w:unhideWhenUsed="1"/>
+    <w:lsdException w:name="List Number 5" w:semiHidden="1" w:unhideWhenUsed="1"/>
+    <w:lsdException w:name="Title" w:uiPriority="10" w:qFormat="1"/>
+    <w:lsdException w:name="Closing" w:semiHidden="1" w:unhideWhenUsed="1"/>
+    <w:lsdException w:name="Signature" w:semiHidden="1" w:unhideWhenUsed="1"/>
+    <w:lsdException w:name="Default Paragraph Font" w:semiHidden="1" w:uiPriority="1" w:unhideWhenUsed="1"/>
+    <w:lsdException w:name="Body Text" w:semiHidden="1" w:unhideWhenUsed="1"/>
+    <w:lsdException w:name="Body Text Indent" w:semiHidden="1" w:unhideWhenUsed="1"/>
+    <w:lsdException w:name="List Continue" w:semiHidden="1" w:unhideWhenUsed="1"/>
+    <w:lsdException w:name="List Continue 2" w:semiHidden="1" w:unhideWhenUsed="1"/>
+    <w:lsdException w:name="List Continue 3" w:semiHidden="1" w:unhideWhenUsed="1"/>
+    <w:lsdException w:name="List Continue 4" w:semiHidden="1" w:unhideWhenUsed="1"/>
+    <w:lsdException w:name="List Continue 5" w:semiHidden="1" w:unhideWhenUsed="1"/>
+    <w:lsdException w:name="Message Header" w:semiHidden="1" w:unhideWhenUsed="1"/>
+    <w:lsdException w:name="Subtitle" w:uiPriority="11" w:qFormat="1"/>
+    <w:lsdException w:name="Salutation" w:semiHidden="1" w:unhideWhenUsed="1"/>
+    <w:lsdException w:name="Date" w:semiHidden="1" w:unhideWhenUsed="1"/>
+    <w:lsdException w:name="Body Text First Indent" w:semiHidden="1" w:unhideWhenUsed="1"/>
+    <w:lsdException w:name="Body Text First Indent 2" w:semiHidden="1" w:unhideWhenUsed="1"/>
+    <w:lsdException w:name="Note Heading" w:semiHidden="1" w:unhideWhenUsed="1"/>
+    <w:lsdException w:name="Body Text 2" w:semiHidden="1" w:unhideWhenUsed="1"/>
+    <w:lsdException w:name="Body Text 3" w:semiHidden="1" w:unhideWhenUsed="1"/>
+    <w:lsdException w:name="Body Text Indent 2" w:semiHidden="1" w:unhideWhenUsed="1"/>
+    <w:lsdException w:name="Body Text Indent 3" w:semiHidden="1" w:unhideWhenUsed="1"/>
+    <w:lsdException w:name="Block Text" w:semiHidden="1" w:unhideWhenUsed="1"/>
+    <w:lsdException w:name="Hyperlink" w:semiHidden="1" w:unhideWhenUsed="1"/>
+    <w:lsdException w:name="FollowedHyperlink" w:semiHidden="1" w:unhideWhenUsed="1"/>
+    <w:lsdException w:name="Strong" w:uiPriority="22" w:qFormat="1"/>
+    <w:lsdException w:name="Emphasis" w:uiPriority="20" w:qFormat="1"/>
+    <w:lsdException w:name="Document Map" w:semiHidden="1" w:unhideWhenUsed="1"/>
+    <w:lsdException w:name="Plain Text" w:semiHidden="1" w:unhideWhenUsed="1"/>
+    <w:lsdException w:name="E-mail Signature" w:semiHidden="1" w:unhideWhenUsed="1"/>
+    <w:lsdException w:name="HTML Top of Form" w:semiHidden="1" w:unhideWhenUsed="1"/>
+    <w:lsdException w:name="HTML Bottom of Form" w:semiHidden="1" w:unhideWhenUsed="1"/>
+    <w:lsdException w:name="Normal (Web)" w:semiHidden="1" w:unhideWhenUsed="1"/>
+    <w:lsdException w:name="HTML Acronym" w:semiHidden="1" w:unhideWhenUsed="1"/>
+    <w:lsdException w:name="HTML Address" w:semiHidden="1" w:unhideWhenUsed="1"/>
+    <w:lsdException w:name="HTML Cite" w:semiHidden="1" w:unhideWhenUsed="1"/>
+    <w:lsdException w:name="HTML Code" w:semiHidden="1" w:unhideWhenUsed="1"/>
+    <w:lsdException w:name="HTML Definition" w:semiHidden="1" w:unhideWhenUsed="1"/>
+    <w:lsdException w:name="HTML Keyboard" w:semiHidden="1" w:unhideWhenUsed="1"/>
+    <w:lsdException w:name="HTML Preformatted" w:semiHidden="1" w:unhideWhenUsed="1"/>
+    <w:lsdException w:name="HTML Sample" w:semiHidden="1" w:unhideWhenUsed="1"/>
+    <w:lsdException w:name="HTML Typewriter" w:semiHidden="1" w:unhideWhenUsed="1"/>
+    <w:lsdException w:name="HTML Variable" w:semiHidden="1" w:unhideWhenUsed="1"/>
+    <w:lsdException w:name="Normal Table" w:semiHidden="1" w:unhideWhenUsed="1"/>
+    <w:lsdException w:name="annotation subject" w:semiHidden="1" w:unhideWhenUsed="1"/>
+    <w:lsdException w:name="No List" w:semiHidden="1" w:unhideWhenUsed="1"/>
+    <w:lsdException w:name="Outline List 1" w:semiHidden="1" w:unhideWhenUsed="1"/>
+    <w:lsdException w:name="Outline List 2" w:semiHidden="1" w:unhideWhenUsed="1"/>
+    <w:lsdException w:name="Outline List 3" w:semiHidden="1" w:unhideWhenUsed="1"/>
+    <w:lsdException w:name="Table Simple 1" w:semiHidden="1" w:unhideWhenUsed="1"/>
+    <w:lsdException w:name="Table Simple 2" w:semiHidden="1" w:unhideWhenUsed="1"/>
+    <w:lsdException w:name="Table Simple 3" w:semiHidden="1" w:unhideWhenUsed="1"/>
+    <w:lsdException w:name="Table Classic 1" w:semiHidden="1" w:unhideWhenUsed="1"/>
+    <w:lsdException w:name="Table Classic 2" w:semiHidden="1" w:unhideWhenUsed="1"/>
+    <w:lsdException w:name="Table Classic 3" w:semiHidden="1" w:unhideWhenUsed="1"/>
+    <w:lsdException w:name="Table Classic 4" w:semiHidden="1" w:unhideWhenUsed="1"/>
+    <w:lsdException w:name="Table Colorful 1" w:semiHidden="1" w:unhideWhenUsed="1"/>
+    <w:lsdException w:name="Table Colorful 2" w:semiHidden="1" w:unhideWhenUsed="1"/>
+    <w:lsdException w:name="Table Colorful 3" w:semiHidden="1" w:unhideWhenUsed="1"/>
+    <w:lsdException w:name="Table Columns 1" w:semiHidden="1" w:unhideWhenUsed="1"/>
+    <w:lsdException w:name="Table Columns 2" w:semiHidden="1" w:unhideWhenUsed="1"/>
+    <w:lsdException w:name="Table Columns 3" w:semiHidden="1" w:unhideWhenUsed="1"/>
+    <w:lsdException w:name="Table Columns 4" w:semiHidden="1" w:unhideWhenUsed="1"/>
+    <w:lsdException w:name="Table Columns 5" w:semiHidden="1" w:unhideWhenUsed="1"/>
+    <w:lsdException w:name="Table Grid 1" w:semiHidden="1" w:unhideWhenUsed="1"/>
+    <w:lsdException w:name="Table Grid 2" w:semiHidden="1" w:unhideWhenUsed="1"/>
+    <w:lsdException w:name="Table Grid 3" w:semiHidden="1" w:unhideWhenUsed="1"/>
+    <w:lsdException w:name="Table Grid 4" w:semiHidden="1" w:unhideWhenUsed="1"/>
+    <w:lsdException w:name="Table Grid 5" w:semiHidden="1" w:unhideWhenUsed="1"/>
+    <w:lsdException w:name="Table Grid 6" w:semiHidden="1" w:unhideWhenUsed="1"/>
+    <w:lsdException w:name="Table Grid 7" w:semiHidden="1" w:unhideWhenUsed="1"/>
+    <w:lsdException w:name="Table Grid 8" w:semiHidden="1" w:unhideWhenUsed="1"/>
+    <w:lsdException w:name="Table List 1" w:semiHidden="1" w:unhideWhenUsed="1"/>
+    <w:lsdException w:name="Table List 2" w:semiHidden="1" w:unhideWhenUsed="1"/>
+    <w:lsdException w:name="Table List 3" w:semiHidden="1" w:unhideWhenUsed="1"/>
+    <w:lsdException w:name="Table List 4" w:semiHidden="1" w:unhideWhenUsed="1"/>
+    <w:lsdException w:name="Table List 5" w:semiHidden="1" w:unhideWhenUsed="1"/>
+    <w:lsdException w:name="Table List 6" w:semiHidden="1" w:unhideWhenUsed="1"/>
+    <w:lsdException w:name="Table List 7" w:semiHidden="1" w:unhideWhenUsed="1"/>
+    <w:lsdException w:name="Table List 8" w:semiHidden="1" w:unhideWhenUsed="1"/>
+    <w:lsdException w:name="Table 3D effects 1" w:semiHidden="1" w:unhideWhenUsed="1"/>
+    <w:lsdException w:name="Table 3D effects 2" w:semiHidden="1" w:unhideWhenUsed="1"/>
+    <w:lsdException w:name="Table 3D effects 3" w:semiHidden="1" w:unhideWhenUsed="1"/>
+    <w:lsdException w:name="Table Contemporary" w:semiHidden="1" w:unhideWhenUsed="1"/>
+    <w:lsdException w:name="Table Elegant" w:semiHidden="1" w:unhideWhenUsed="1"/>
+    <w:lsdException w:name="Table Professional" w:semiHidden="1" w:unhideWhenUsed="1"/>
+    <w:lsdException w:name="Table Subtle 1" w:semiHidden="1" w:unhideWhenUsed="1"/>
+    <w:lsdException w:name="Table Subtle 2" w:semiHidden="1" w:unhideWhenUsed="1"/>
+    <w:lsdException w:name="Table Web 1" w:semiHidden="1" w:unhideWhenUsed="1"/>
+    <w:lsdException w:name="Table Web 2" w:semiHidden="1" w:unhideWhenUsed="1"/>
+    <w:lsdException w:name="Table Web 3" w:semiHidden="1" w:unhideWhenUsed="1"/>
+    <w:lsdException w:name="Balloon Text" w:semiHidden="1" w:unhideWhenUsed="1"/>
+    <w:lsdException w:name="Table Grid" w:uiPriority="59"/>
+    <w:lsdException w:name="Table Theme" w:semiHidden="1" w:unhideWhenUsed="1"/>
+    <w:lsdException w:name="Note Level 1" w:semiHidden="1" w:unhideWhenUsed="1"/>
+    <w:lsdException w:name="Note Level 2" w:semiHidden="1" w:unhideWhenUsed="1"/>
+    <w:lsdException w:name="Note Level 3" w:semiHidden="1" w:unhideWhenUsed="1"/>
+    <w:lsdException w:name="Note Level 4" w:semiHidden="1" w:unhideWhenUsed="1"/>
+    <w:lsdException w:name="Note Level 5" w:semiHidden="1" w:unhideWhenUsed="1"/>
+    <w:lsdException w:name="Note Level 6" w:semiHidden="1" w:unhideWhenUsed="1"/>
+    <w:lsdException w:name="Note Level 7" w:semiHidden="1" w:unhideWhenUsed="1"/>
+    <w:lsdException w:name="Note Level 8" w:semiHidden="1" w:unhideWhenUsed="1"/>
+    <w:lsdException w:name="Note Level 9" w:semiHidden="1" w:unhideWhenUsed="1"/>
+    <w:lsdException w:name="Placeholder Text" w:semiHidden="1"/>
+    <w:lsdException w:name="No Spacing" w:uiPriority="1" w:qFormat="1"/>
+    <w:lsdException w:name="Light Shading" w:uiPriority="60"/>
+    <w:lsdException w:name="Light List" w:uiPriority="61"/>
+    <w:lsdException w:name="Light Grid" w:uiPriority="62"/>
+    <w:lsdException w:name="Medium Shading 1" w:uiPriority="63"/>
+    <w:lsdException w:name="Medium Shading 2" w:uiPriority="64"/>
+    <w:lsdException w:name="Medium List 1" w:uiPriority="65"/>
+    <w:lsdException w:name="Medium List 2" w:uiPriority="66"/>
+    <w:lsdException w:name="Medium Grid 1" w:uiPriority="67"/>
+    <w:lsdException w:name="Medium Grid 2" w:uiPriority="68"/>
+    <w:lsdException w:name="Medium Grid 3" w:uiPriority="69"/>
+    <w:lsdException w:name="Dark List" w:uiPriority="70"/>
+    <w:lsdException w:name="Colorful Shading" w:uiPriority="71"/>
+    <w:lsdException w:name="Colorful List" w:uiPriority="72"/>
+    <w:lsdException w:name="Colorful Grid" w:uiPriority="73"/>
+    <w:lsdException w:name="Light Shading Accent 1" w:uiPriority="60"/>
+    <w:lsdException w:name="Light List Accent 1" w:uiPriority="61"/>
+    <w:lsdException w:name="Light Grid Accent 1" w:uiPriority="62"/>
+    <w:lsdException w:name="Medium Shading 1 Accent 1" w:uiPriority="63"/>
+    <w:lsdException w:name="Medium Shading 2 Accent 1" w:uiPriority="64"/>
+    <w:lsdException w:name="Medium List 1 Accent 1" w:uiPriority="65"/>
+    <w:lsdException w:name="Revision" w:semiHidden="1"/>
+    <w:lsdException w:name="List Paragraph" w:uiPriority="34" w:qFormat="1"/>
+    <w:lsdException w:name="Quote" w:uiPriority="29" w:qFormat="1"/>
+    <w:lsdException w:name="Intense Quote" w:uiPriority="30" w:qFormat="1"/>
+    <w:lsdException w:name="Medium List 2 Accent 1" w:uiPriority="66"/>
+    <w:lsdException w:name="Medium Grid 1 Accent 1" w:uiPriority="67"/>
+    <w:lsdException w:name="Medium Grid 2 Accent 1" w:uiPriority="68"/>
+    <w:lsdException w:name="Medium Grid 3 Accent 1" w:uiPriority="69"/>
+    <w:lsdException w:name="Dark List Accent 1" w:uiPriority="70"/>
+    <w:lsdException w:name="Colorful Shading Accent 1" w:uiPriority="71"/>
+    <w:lsdException w:name="Colorful List Accent 1" w:uiPriority="72"/>
+    <w:lsdException w:name="Colorful Grid Accent 1" w:uiPriority="73"/>
+    <w:lsdException w:name="Light Shading Accent 2" w:uiPriority="60"/>
+    <w:lsdException w:name="Light List Accent 2" w:uiPriority="61"/>
+    <w:lsdException w:name="Light Grid Accent 2" w:uiPriority="62"/>
+    <w:lsdException w:name="Medium Shading 1 Accent 2" w:uiPriority="63"/>
+    <w:lsdException w:name="Medium Shading 2 Accent 2" w:uiPriority="64"/>
+    <w:lsdException w:name="Medium List 1 Accent 2" w:uiPriority="65"/>
+    <w:lsdException w:name="Medium List 2 Accent 2" w:uiPriority="66"/>
+    <w:lsdException w:name="Medium Grid 1 Accent 2" w:uiPriority="67"/>
+    <w:lsdException w:name="Medium Grid 2 Accent 2" w:uiPriority="68"/>
+    <w:lsdException w:name="Medium Grid 3 Accent 2" w:uiPriority="69"/>
+    <w:lsdException w:name="Dark List Accent 2" w:uiPriority="70"/>
+    <w:lsdException w:name="Colorful Shading Accent 2" w:uiPriority="71"/>
+    <w:lsdException w:name="Colorful List Accent 2" w:uiPriority="72"/>
+    <w:lsdException w:name="Colorful Grid Accent 2" w:uiPriority="73"/>
+    <w:lsdException w:name="Light Shading Accent 3" w:uiPriority="60"/>
+    <w:lsdException w:name="Light List Accent 3" w:uiPriority="61"/>
+    <w:lsdException w:name="Light Grid Accent 3" w:uiPriority="62"/>
+    <w:lsdException w:name="Medium Shading 1 Accent 3" w:uiPriority="63"/>
+    <w:lsdException w:name="Medium Shading 2 Accent 3" w:uiPriority="64"/>
+    <w:lsdException w:name="Medium List 1 Accent 3" w:uiPriority="65"/>
+    <w:lsdException w:name="Medium List 2 Accent 3" w:uiPriority="66"/>
+    <w:lsdException w:name="Medium Grid 1 Accent 3" w:uiPriority="67"/>
+    <w:lsdException w:name="Medium Grid 2 Accent 3" w:uiPriority="68"/>
+    <w:lsdException w:name="Medium Grid 3 Accent 3" w:uiPriority="69"/>
+    <w:lsdException w:name="Dark List Accent 3" w:uiPriority="70"/>
+    <w:lsdException w:name="Colorful Shading Accent 3" w:uiPriority="71"/>
+    <w:lsdException w:name="Colorful List Accent 3" w:uiPriority="72"/>
+    <w:lsdException w:name="Colorful Grid Accent 3" w:uiPriority="73"/>
+    <w:lsdException w:name="Light Shading Accent 4" w:uiPriority="60"/>
+    <w:lsdException w:name="Light List Accent 4" w:uiPriority="61"/>
+    <w:lsdException w:name="Light Grid Accent 4" w:uiPriority="62"/>
+    <w:lsdException w:name="Medium Shading 1 Accent 4" w:uiPriority="63"/>
+    <w:lsdException w:name="Medium Shading 2 Accent 4" w:uiPriority="64"/>
+    <w:lsdException w:name="Medium List 1 Accent 4" w:uiPriority="65"/>
+    <w:lsdException w:name="Medium List 2 Accent 4" w:uiPriority="66"/>
+    <w:lsdException w:name="Medium Grid 1 Accent 4" w:uiPriority="67"/>
+    <w:lsdException w:name="Medium Grid 2 Accent 4" w:uiPriority="68"/>
+    <w:lsdException w:name="Medium Grid 3 Accent 4" w:uiPriority="69"/>
+    <w:lsdException w:name="Dark List Accent 4" w:uiPriority="70"/>
+    <w:lsdException w:name="Colorful Shading Accent 4" w:uiPriority="71"/>
+    <w:lsdException w:name="Colorful List Accent 4" w:uiPriority="72"/>
+    <w:lsdException w:name="Colorful Grid Accent 4" w:uiPriority="73"/>
+    <w:lsdException w:name="Light Shading Accent 5" w:uiPriority="60"/>
+    <w:lsdException w:name="Light List Accent 5" w:uiPriority="61"/>
+    <w:lsdException w:name="Light Grid Accent 5" w:uiPriority="62"/>
+    <w:lsdException w:name="Medium Shading 1 Accent 5" w:uiPriority="63"/>
+    <w:lsdException w:name="Medium Shading 2 Accent 5" w:uiPriority="64"/>
+    <w:lsdException w:name="Medium List 1 Accent 5" w:uiPriority="65"/>
+    <w:lsdException w:name="Medium List 2 Accent 5" w:uiPriority="66"/>
+    <w:lsdException w:name="Medium Grid 1 Accent 5" w:uiPriority="67"/>
+    <w:lsdException w:name="Medium Grid 2 Accent 5" w:uiPriority="68"/>
+    <w:lsdException w:name="Medium Grid 3 Accent 5" w:uiPriority="69"/>
+    <w:lsdException w:name="Dark List Accent 5" w:uiPriority="70"/>
+    <w:lsdException w:name="Colorful Shading Accent 5" w:uiPriority="71"/>
+    <w:lsdException w:name="Colorful List Accent 5" w:uiPriority="72"/>
+    <w:lsdException w:name="Colorful Grid Accent 5" w:uiPriority="73"/>
+    <w:lsdException w:name="Light Shading Accent 6" w:uiPriority="60"/>
+    <w:lsdException w:name="Light List Accent 6" w:uiPriority="61"/>
+    <w:lsdException w:name="Light Grid Accent 6" w:uiPriority="62"/>
+    <w:lsdException w:name="Medium Shading 1 Accent 6" w:uiPriority="63"/>
+    <w:lsdException w:name="Medium Shading 2 Accent 6" w:uiPriority="64"/>
+    <w:lsdException w:name="Medium List 1 Accent 6" w:uiPriority="65"/>
+    <w:lsdException w:name="Medium List 2 Accent 6" w:uiPriority="66"/>
+    <w:lsdException w:name="Medium Grid 1 Accent 6" w:uiPriority="67"/>
+    <w:lsdException w:name="Medium Grid 2 Accent 6" w:uiPriority="68"/>
+    <w:lsdException w:name="Medium Grid 3 Accent 6" w:uiPriority="69"/>
+    <w:lsdException w:name="Dark List Accent 6" w:uiPriority="70"/>
+    <w:lsdException w:name="Colorful Shading Accent 6" w:uiPriority="71"/>
+    <w:lsdException w:name="Colorful List Accent 6" w:uiPriority="72"/>
+    <w:lsdException w:name="Colorful Grid Accent 6" w:uiPriority="73"/>
+    <w:lsdException w:name="Subtle Emphasis" w:uiPriority="19" w:qFormat="1"/>
+    <w:lsdException w:name="Intense Emphasis" w:uiPriority="21" w:qFormat="1"/>
+    <w:lsdException w:name="Subtle Reference" w:uiPriority="31" w:qFormat="1"/>
+    <w:lsdException w:name="Intense Reference" w:uiPriority="32" w:qFormat="1"/>
+    <w:lsdException w:name="Book Title" w:uiPriority="33" w:qFormat="1"/>
+    <w:lsdException w:name="Bibliography" w:semiHidden="1" w:uiPriority="37" w:unhideWhenUsed="1"/>
+    <w:lsdException w:name="TOC Heading" w:semiHidden="1" w:uiPriority="39" w:unhideWhenUsed="1" w:qFormat="1"/>
+    <w:lsdException w:name="Plain Table 1" w:uiPriority="41"/>
+    <w:lsdException w:name="Plain Table 2" w:uiPriority="42"/>
+    <w:lsdException w:name="Plain Table 3" w:uiPriority="43"/>
+    <w:lsdException w:name="Plain Table 4" w:uiPriority="44"/>
+    <w:lsdException w:name="Plain Table 5" w:uiPriority="45"/>
+    <w:lsdException w:name="Grid Table Light" w:uiPriority="40"/>
+    <w:lsdException w:name="Grid Table 1 Light" w:uiPriority="46"/>
+    <w:lsdException w:name="Grid Table 2" w:uiPriority="47"/>
+    <w:lsdException w:name="Grid Table 3" w:uiPriority="48"/>
+    <w:lsdException w:name="Grid Table 4" w:uiPriority="49"/>
+    <w:lsdException w:name="Grid Table 5 Dark" w:uiPriority="50"/>
+    <w:lsdException w:name="Grid Table 6 Colorful" w:uiPriority="51"/>
+    <w:lsdException w:name="Grid Table 7 Colorful" w:uiPriority="52"/>
+    <w:lsdException w:name="Grid Table 1 Light Accent 1" w:uiPriority="46"/>
+    <w:lsdException w:name="Grid Table 2 Accent 1" w:uiPriority="47"/>
+    <w:lsdException w:name="Grid Table 3 Accent 1" w:uiPriority="48"/>
+    <w:lsdException w:name="Grid Table 4 Accent 1" w:uiPriority="49"/>
+    <w:lsdException w:name="Grid Table 5 Dark Accent 1" w:uiPriority="50"/>
+    <w:lsdException w:name="Grid Table 6 Colorful Accent 1" w:uiPriority="51"/>
+    <w:lsdException w:name="Grid Table 7 Colorful Accent 1" w:uiPriority="52"/>
+    <w:lsdException w:name="Grid Table 1 Light Accent 2" w:uiPriority="46"/>
+    <w:lsdException w:name="Grid Table 2 Accent 2" w:uiPriority="47"/>
+    <w:lsdException w:name="Grid Table 3 Accent 2" w:uiPriority="48"/>
+    <w:lsdException w:name="Grid Table 4 Accent 2" w:uiPriority="49"/>
+    <w:lsdException w:name="Grid Table 5 Dark Accent 2" w:uiPriority="50"/>
+    <w:lsdException w:name="Grid Table 6 Colorful Accent 2" w:uiPriority="51"/>
+    <w:lsdException w:name="Grid Table 7 Colorful Accent 2" w:uiPriority="52"/>
+    <w:lsdException w:name="Grid Table 1 Light Accent 3" w:uiPriority="46"/>
+    <w:lsdException w:name="Grid Table 2 Accent 3" w:uiPriority="47"/>
+    <w:lsdException w:name="Grid Table 3 Accent 3" w:uiPriority="48"/>
+    <w:lsdException w:name="Grid Table 4 Accent 3" w:uiPriority="49"/>
+    <w:lsdException w:name="Grid Table 5 Dark Accent 3" w:uiPriority="50"/>
+    <w:lsdException w:name="Grid Table 6 Colorful Accent 3" w:uiPriority="51"/>
+    <w:lsdException w:name="Grid Table 7 Colorful Accent 3" w:uiPriority="52"/>
+    <w:lsdException w:name="Grid Table 1 Light Accent 4" w:uiPriority="46"/>
+    <w:lsdException w:name="Grid Table 2 Accent 4" w:uiPriority="47"/>
+    <w:lsdException w:name="Grid Table 3 Accent 4" w:uiPriority="48"/>
+    <w:lsdException w:name="Grid Table 4 Accent 4" w:uiPriority="49"/>
+    <w:lsdException w:name="Grid Table 5 Dark Accent 4" w:uiPriority="50"/>
+    <w:lsdException w:name="Grid Table 6 Colorful Accent 4" w:uiPriority="51"/>
+    <w:lsdException w:name="Grid Table 7 Colorful Accent 4" w:uiPriority="52"/>
+    <w:lsdException w:name="Grid Table 1 Light Accent 5" w:uiPriority="46"/>
+    <w:lsdException w:name="Grid Table 2 Accent 5" w:uiPriority="47"/>
+    <w:lsdException w:name="Grid Table 3 Accent 5" w:uiPriority="48"/>
+    <w:lsdException w:name="Grid Table 4 Accent 5" w:uiPriority="49"/>
+    <w:lsdException w:name="Grid Table 5 Dark Accent 5" w:uiPriority="50"/>
+    <w:lsdException w:name="Grid Table 6 Colorful Accent 5" w:uiPriority="51"/>
+    <w:lsdException w:name="Grid Table 7 Colorful Accent 5" w:uiPriority="52"/>
+    <w:lsdException w:name="Grid Table 1 Light Accent 6" w:uiPriority="46"/>
+    <w:lsdException w:name="Grid Table 2 Accent 6" w:uiPriority="47"/>
+    <w:lsdException w:name="Grid Table 3 Accent 6" w:uiPriority="48"/>
+    <w:lsdException w:name="Grid Table 4 Accent 6" w:uiPriority="49"/>
+    <w:lsdException w:name="Grid Table 5 Dark Accent 6" w:uiPriority="50"/>
+    <w:lsdException w:name="Grid Table 6 Colorful Accent 6" w:uiPriority="51"/>
+    <w:lsdException w:name="Grid Table 7 Colorful Accent 6" w:uiPriority="52"/>
+    <w:lsdException w:name="List Table 1 Light" w:uiPriority="46"/>
+    <w:lsdException w:name="List Table 2" w:uiPriority="47"/>
+    <w:lsdException w:name="List Table 3" w:uiPriority="48"/>
+    <w:lsdException w:name="List Table 4" w:uiPriority="49"/>
+    <w:lsdException w:name="List Table 5 Dark" w:uiPriority="50"/>
+    <w:lsdException w:name="List Table 6 Colorful" w:uiPriority="51"/>
+    <w:lsdException w:name="List Table 7 Colorful" w:uiPriority="52"/>
+    <w:lsdException w:name="List Table 1 Light Accent 1" w:uiPriority="46"/>
+    <w:lsdException w:name="List Table 2 Accent 1" w:uiPriority="47"/>
+    <w:lsdException w:name="List Table 3 Accent 1" w:uiPriority="48"/>
+    <w:lsdException w:name="List Table 4 Accent 1" w:uiPriority="49"/>
+    <w:lsdException w:name="List Table 5 Dark Accent 1" w:uiPriority="50"/>
+    <w:lsdException w:name="List Table 6 Colorful Accent 1" w:uiPriority="51"/>
+    <w:lsdException w:name="List Table 7 Colorful Accent 1" w:uiPriority="52"/>
+    <w:lsdException w:name="List Table 1 Light Accent 2" w:uiPriority="46"/>
+    <w:lsdException w:name="List Table 2 Accent 2" w:uiPriority="47"/>
+    <w:lsdException w:name="List Table 3 Accent 2" w:uiPriority="48"/>
+    <w:lsdException w:name="List Table 4 Accent 2" w:uiPriority="49"/>
+    <w:lsdException w:name="List Table 5 Dark Accent 2" w:uiPriority="50"/>
+    <w:lsdException w:name="List Table 6 Colorful Accent 2" w:uiPriority="51"/>
+    <w:lsdException w:name="List Table 7 Colorful Accent 2" w:uiPriority="52"/>
+    <w:lsdException w:name="List Table 1 Light Accent 3" w:uiPriority="46"/>
+    <w:lsdException w:name="List Table 2 Accent 3" w:uiPriority="47"/>
+    <w:lsdException w:name="List Table 3 Accent 3" w:uiPriority="48"/>
+    <w:lsdException w:name="List Table 4 Accent 3" w:uiPriority="49"/>
+    <w:lsdException w:name="List Table 5 Dark Accent 3" w:uiPriority="50"/>
+    <w:lsdException w:name="List Table 6 Colorful Accent 3" w:uiPriority="51"/>
+    <w:lsdException w:name="List Table 7 Colorful Accent 3" w:uiPriority="52"/>
+    <w:lsdException w:name="List Table 1 Light Accent 4" w:uiPriority="46"/>
+    <w:lsdException w:name="List Table 2 Accent 4" w:uiPriority="47"/>
+    <w:lsdException w:name="List Table 3 Accent 4" w:uiPriority="48"/>
+    <w:lsdException w:name="List Table 4 Accent 4" w:uiPriority="49"/>
+    <w:lsdException w:name="List Table 5 Dark Accent 4" w:uiPriority="50"/>
+    <w:lsdException w:name="List Table 6 Colorful Accent 4" w:uiPriority="51"/>
+    <w:lsdException w:name="List Table 7 Colorful Accent 4" w:uiPriority="52"/>
+    <w:lsdException w:name="List Table 1 Light Accent 5" w:uiPriority="46"/>
+    <w:lsdException w:name="List Table 2 Accent 5" w:uiPriority="47"/>
+    <w:lsdException w:name="List Table 3 Accent 5" w:uiPriority="48"/>
+    <w:lsdException w:name="List Table 4 Accent 5" w:uiPriority="49"/>
+    <w:lsdException w:name="List Table 5 Dark Accent 5" w:uiPriority="50"/>
+    <w:lsdException w:name="List Table 6 Colorful Accent 5" w:uiPriority="51"/>
+    <w:lsdException w:name="List Table 7 Colorful Accent 5" w:uiPriority="52"/>
+    <w:lsdException w:name="List Table 1 Light Accent 6" w:uiPriority="46"/>
+    <w:lsdException w:name="List Table 2 Accent 6" w:uiPriority="47"/>
+    <w:lsdException w:name="List Table 3 Accent 6" w:uiPriority="48"/>
+    <w:lsdException w:name="List Table 4 Accent 6" w:uiPriority="49"/>
+    <w:lsdException w:name="List Table 5 Dark Accent 6" w:uiPriority="50"/>
+    <w:lsdException w:name="List Table 6 Colorful Accent 6" w:uiPriority="51"/>
+    <w:lsdException w:name="List Table 7 Colorful Accent 6" w:uiPriority="52"/>
+    <w:lsdException w:name="Mention" w:semiHidden="1" w:unhideWhenUsed="1"/>
+    <w:lsdException w:name="Smart Hyperlink" w:semiHidden="1" w:unhideWhenUsed="1"/>
   </w:latentStyles>
   <w:style w:type="paragraph" w:default="1" w:styleId="Normal">
     <w:name w:val="Normal"/>
@@ -1459,191 +1788,19 @@
     <w:semiHidden/>
     <w:unhideWhenUsed/>
   </w:style>
-</w:styles>
-</file>
-
-<file path=word/stylesWithEffects.xml><?xml version="1.0" encoding="utf-8"?>
-<w:styles xmlns:wpc="http://schemas.microsoft.com/office/word/2010/wordprocessingCanvas" xmlns:mo="http://schemas.microsoft.com/office/mac/office/2008/main" xmlns:mc="http://schemas.openxmlformats.org/markup-compatibility/2006" xmlns:mv="urn:schemas-microsoft-com:mac:vml" xmlns:o="urn:schemas-microsoft-com:office:office" xmlns:r="http://schemas.openxmlformats.org/officeDocument/2006/relationships" xmlns:m="http://schemas.openxmlformats.org/officeDocument/2006/math" xmlns:v="urn:schemas-microsoft-com:vml" xmlns:wp14="http://schemas.microsoft.com/office/word/2010/wordprocessingDrawing" xmlns:wp="http://schemas.openxmlformats.org/drawingml/2006/wordprocessingDrawing" xmlns:w10="urn:schemas-microsoft-com:office:word" xmlns:w="http://schemas.openxmlformats.org/wordprocessingml/2006/main" xmlns:w14="http://schemas.microsoft.com/office/word/2010/wordml" xmlns:wpg="http://schemas.microsoft.com/office/word/2010/wordprocessingGroup" xmlns:wpi="http://schemas.microsoft.com/office/word/2010/wordprocessingInk" xmlns:wne="http://schemas.microsoft.com/office/word/2006/wordml" xmlns:wps="http://schemas.microsoft.com/office/word/2010/wordprocessingShape" mc:Ignorable="w14 wp14">
-  <w:docDefaults>
-    <w:rPrDefault>
-      <w:rPr>
-        <w:rFonts w:asciiTheme="minorHAnsi" w:eastAsiaTheme="minorEastAsia" w:hAnsiTheme="minorHAnsi" w:cstheme="minorBidi"/>
-        <w:sz w:val="24"/>
-        <w:szCs w:val="24"/>
-        <w:lang w:val="en-US" w:eastAsia="en-US" w:bidi="ar-SA"/>
-      </w:rPr>
-    </w:rPrDefault>
-    <w:pPrDefault/>
-  </w:docDefaults>
-  <w:latentStyles w:defLockedState="0" w:defUIPriority="99" w:defSemiHidden="1" w:defUnhideWhenUsed="1" w:defQFormat="0" w:count="276">
-    <w:lsdException w:name="Normal" w:semiHidden="0" w:uiPriority="0" w:unhideWhenUsed="0" w:qFormat="1"/>
-    <w:lsdException w:name="heading 1" w:semiHidden="0" w:uiPriority="9" w:unhideWhenUsed="0" w:qFormat="1"/>
-    <w:lsdException w:name="heading 2" w:uiPriority="9" w:qFormat="1"/>
-    <w:lsdException w:name="heading 3" w:uiPriority="9" w:qFormat="1"/>
-    <w:lsdException w:name="heading 4" w:uiPriority="9" w:qFormat="1"/>
-    <w:lsdException w:name="heading 5" w:uiPriority="9" w:qFormat="1"/>
-    <w:lsdException w:name="heading 6" w:uiPriority="9" w:qFormat="1"/>
-    <w:lsdException w:name="heading 7" w:uiPriority="9" w:qFormat="1"/>
-    <w:lsdException w:name="heading 8" w:uiPriority="9" w:qFormat="1"/>
-    <w:lsdException w:name="heading 9" w:uiPriority="9" w:qFormat="1"/>
-    <w:lsdException w:name="toc 1" w:uiPriority="39"/>
-    <w:lsdException w:name="toc 2" w:uiPriority="39"/>
-    <w:lsdException w:name="toc 3" w:uiPriority="39"/>
-    <w:lsdException w:name="toc 4" w:uiPriority="39"/>
-    <w:lsdException w:name="toc 5" w:uiPriority="39"/>
-    <w:lsdException w:name="toc 6" w:uiPriority="39"/>
-    <w:lsdException w:name="toc 7" w:uiPriority="39"/>
-    <w:lsdException w:name="toc 8" w:uiPriority="39"/>
-    <w:lsdException w:name="toc 9" w:uiPriority="39"/>
-    <w:lsdException w:name="caption" w:uiPriority="35" w:qFormat="1"/>
-    <w:lsdException w:name="Title" w:semiHidden="0" w:uiPriority="10" w:unhideWhenUsed="0" w:qFormat="1"/>
-    <w:lsdException w:name="Default Paragraph Font" w:uiPriority="1"/>
-    <w:lsdException w:name="Subtitle" w:semiHidden="0" w:uiPriority="11" w:unhideWhenUsed="0" w:qFormat="1"/>
-    <w:lsdException w:name="Strong" w:semiHidden="0" w:uiPriority="22" w:unhideWhenUsed="0" w:qFormat="1"/>
-    <w:lsdException w:name="Emphasis" w:semiHidden="0" w:uiPriority="20" w:unhideWhenUsed="0" w:qFormat="1"/>
-    <w:lsdException w:name="Table Grid" w:semiHidden="0" w:uiPriority="59" w:unhideWhenUsed="0"/>
-    <w:lsdException w:name="Placeholder Text" w:unhideWhenUsed="0"/>
-    <w:lsdException w:name="No Spacing" w:semiHidden="0" w:uiPriority="1" w:unhideWhenUsed="0" w:qFormat="1"/>
-    <w:lsdException w:name="Light Shading" w:semiHidden="0" w:uiPriority="60" w:unhideWhenUsed="0"/>
-    <w:lsdException w:name="Light List" w:semiHidden="0" w:uiPriority="61" w:unhideWhenUsed="0"/>
-    <w:lsdException w:name="Light Grid" w:semiHidden="0" w:uiPriority="62" w:unhideWhenUsed="0"/>
-    <w:lsdException w:name="Medium Shading 1" w:semiHidden="0" w:uiPriority="63" w:unhideWhenUsed="0"/>
-    <w:lsdException w:name="Medium Shading 2" w:semiHidden="0" w:uiPriority="64" w:unhideWhenUsed="0"/>
-    <w:lsdException w:name="Medium List 1" w:semiHidden="0" w:uiPriority="65" w:unhideWhenUsed="0"/>
-    <w:lsdException w:name="Medium List 2" w:semiHidden="0" w:uiPriority="66" w:unhideWhenUsed="0"/>
-    <w:lsdException w:name="Medium Grid 1" w:semiHidden="0" w:uiPriority="67" w:unhideWhenUsed="0"/>
-    <w:lsdException w:name="Medium Grid 2" w:semiHidden="0" w:uiPriority="68" w:unhideWhenUsed="0"/>
-    <w:lsdException w:name="Medium Grid 3" w:semiHidden="0" w:uiPriority="69" w:unhideWhenUsed="0"/>
-    <w:lsdException w:name="Dark List" w:semiHidden="0" w:uiPriority="70" w:unhideWhenUsed="0"/>
-    <w:lsdException w:name="Colorful Shading" w:semiHidden="0" w:uiPriority="71" w:unhideWhenUsed="0"/>
-    <w:lsdException w:name="Colorful List" w:semiHidden="0" w:uiPriority="72" w:unhideWhenUsed="0"/>
-    <w:lsdException w:name="Colorful Grid" w:semiHidden="0" w:uiPriority="73" w:unhideWhenUsed="0"/>
-    <w:lsdException w:name="Light Shading Accent 1" w:semiHidden="0" w:uiPriority="60" w:unhideWhenUsed="0"/>
-    <w:lsdException w:name="Light List Accent 1" w:semiHidden="0" w:uiPriority="61" w:unhideWhenUsed="0"/>
-    <w:lsdException w:name="Light Grid Accent 1" w:semiHidden="0" w:uiPriority="62" w:unhideWhenUsed="0"/>
-    <w:lsdException w:name="Medium Shading 1 Accent 1" w:semiHidden="0" w:uiPriority="63" w:unhideWhenUsed="0"/>
-    <w:lsdException w:name="Medium Shading 2 Accent 1" w:semiHidden="0" w:uiPriority="64" w:unhideWhenUsed="0"/>
-    <w:lsdException w:name="Medium List 1 Accent 1" w:semiHidden="0" w:uiPriority="65" w:unhideWhenUsed="0"/>
-    <w:lsdException w:name="Revision" w:unhideWhenUsed="0"/>
-    <w:lsdException w:name="List Paragraph" w:semiHidden="0" w:uiPriority="34" w:unhideWhenUsed="0" w:qFormat="1"/>
-    <w:lsdException w:name="Quote" w:semiHidden="0" w:uiPriority="29" w:unhideWhenUsed="0" w:qFormat="1"/>
-    <w:lsdException w:name="Intense Quote" w:semiHidden="0" w:uiPriority="30" w:unhideWhenUsed="0" w:qFormat="1"/>
-    <w:lsdException w:name="Medium List 2 Accent 1" w:semiHidden="0" w:uiPriority="66" w:unhideWhenUsed="0"/>
-    <w:lsdException w:name="Medium Grid 1 Accent 1" w:semiHidden="0" w:uiPriority="67" w:unhideWhenUsed="0"/>
-    <w:lsdException w:name="Medium Grid 2 Accent 1" w:semiHidden="0" w:uiPriority="68" w:unhideWhenUsed="0"/>
-    <w:lsdException w:name="Medium Grid 3 Accent 1" w:semiHidden="0" w:uiPriority="69" w:unhideWhenUsed="0"/>
-    <w:lsdException w:name="Dark List Accent 1" w:semiHidden="0" w:uiPriority="70" w:unhideWhenUsed="0"/>
-    <w:lsdException w:name="Colorful Shading Accent 1" w:semiHidden="0" w:uiPriority="71" w:unhideWhenUsed="0"/>
-    <w:lsdException w:name="Colorful List Accent 1" w:semiHidden="0" w:uiPriority="72" w:unhideWhenUsed="0"/>
-    <w:lsdException w:name="Colorful Grid Accent 1" w:semiHidden="0" w:uiPriority="73" w:unhideWhenUsed="0"/>
-    <w:lsdException w:name="Light Shading Accent 2" w:semiHidden="0" w:uiPriority="60" w:unhideWhenUsed="0"/>
-    <w:lsdException w:name="Light List Accent 2" w:semiHidden="0" w:uiPriority="61" w:unhideWhenUsed="0"/>
-    <w:lsdException w:name="Light Grid Accent 2" w:semiHidden="0" w:uiPriority="62" w:unhideWhenUsed="0"/>
-    <w:lsdException w:name="Medium Shading 1 Accent 2" w:semiHidden="0" w:uiPriority="63" w:unhideWhenUsed="0"/>
-    <w:lsdException w:name="Medium Shading 2 Accent 2" w:semiHidden="0" w:uiPriority="64" w:unhideWhenUsed="0"/>
-    <w:lsdException w:name="Medium List 1 Accent 2" w:semiHidden="0" w:uiPriority="65" w:unhideWhenUsed="0"/>
-    <w:lsdException w:name="Medium List 2 Accent 2" w:semiHidden="0" w:uiPriority="66" w:unhideWhenUsed="0"/>
-    <w:lsdException w:name="Medium Grid 1 Accent 2" w:semiHidden="0" w:uiPriority="67" w:unhideWhenUsed="0"/>
-    <w:lsdException w:name="Medium Grid 2 Accent 2" w:semiHidden="0" w:uiPriority="68" w:unhideWhenUsed="0"/>
-    <w:lsdException w:name="Medium Grid 3 Accent 2" w:semiHidden="0" w:uiPriority="69" w:unhideWhenUsed="0"/>
-    <w:lsdException w:name="Dark List Accent 2" w:semiHidden="0" w:uiPriority="70" w:unhideWhenUsed="0"/>
-    <w:lsdException w:name="Colorful Shading Accent 2" w:semiHidden="0" w:uiPriority="71" w:unhideWhenUsed="0"/>
-    <w:lsdException w:name="Colorful List Accent 2" w:semiHidden="0" w:uiPriority="72" w:unhideWhenUsed="0"/>
-    <w:lsdException w:name="Colorful Grid Accent 2" w:semiHidden="0" w:uiPriority="73" w:unhideWhenUsed="0"/>
-    <w:lsdException w:name="Light Shading Accent 3" w:semiHidden="0" w:uiPriority="60" w:unhideWhenUsed="0"/>
-    <w:lsdException w:name="Light List Accent 3" w:semiHidden="0" w:uiPriority="61" w:unhideWhenUsed="0"/>
-    <w:lsdException w:name="Light Grid Accent 3" w:semiHidden="0" w:uiPriority="62" w:unhideWhenUsed="0"/>
-    <w:lsdException w:name="Medium Shading 1 Accent 3" w:semiHidden="0" w:uiPriority="63" w:unhideWhenUsed="0"/>
-    <w:lsdException w:name="Medium Shading 2 Accent 3" w:semiHidden="0" w:uiPriority="64" w:unhideWhenUsed="0"/>
-    <w:lsdException w:name="Medium List 1 Accent 3" w:semiHidden="0" w:uiPriority="65" w:unhideWhenUsed="0"/>
-    <w:lsdException w:name="Medium List 2 Accent 3" w:semiHidden="0" w:uiPriority="66" w:unhideWhenUsed="0"/>
-    <w:lsdException w:name="Medium Grid 1 Accent 3" w:semiHidden="0" w:uiPriority="67" w:unhideWhenUsed="0"/>
-    <w:lsdException w:name="Medium Grid 2 Accent 3" w:semiHidden="0" w:uiPriority="68" w:unhideWhenUsed="0"/>
-    <w:lsdException w:name="Medium Grid 3 Accent 3" w:semiHidden="0" w:uiPriority="69" w:unhideWhenUsed="0"/>
-    <w:lsdException w:name="Dark List Accent 3" w:semiHidden="0" w:uiPriority="70" w:unhideWhenUsed="0"/>
-    <w:lsdException w:name="Colorful Shading Accent 3" w:semiHidden="0" w:uiPriority="71" w:unhideWhenUsed="0"/>
-    <w:lsdException w:name="Colorful List Accent 3" w:semiHidden="0" w:uiPriority="72" w:unhideWhenUsed="0"/>
-    <w:lsdException w:name="Colorful Grid Accent 3" w:semiHidden="0" w:uiPriority="73" w:unhideWhenUsed="0"/>
-    <w:lsdException w:name="Light Shading Accent 4" w:semiHidden="0" w:uiPriority="60" w:unhideWhenUsed="0"/>
-    <w:lsdException w:name="Light List Accent 4" w:semiHidden="0" w:uiPriority="61" w:unhideWhenUsed="0"/>
-    <w:lsdException w:name="Light Grid Accent 4" w:semiHidden="0" w:uiPriority="62" w:unhideWhenUsed="0"/>
-    <w:lsdException w:name="Medium Shading 1 Accent 4" w:semiHidden="0" w:uiPriority="63" w:unhideWhenUsed="0"/>
-    <w:lsdException w:name="Medium Shading 2 Accent 4" w:semiHidden="0" w:uiPriority="64" w:unhideWhenUsed="0"/>
-    <w:lsdException w:name="Medium List 1 Accent 4" w:semiHidden="0" w:uiPriority="65" w:unhideWhenUsed="0"/>
-    <w:lsdException w:name="Medium List 2 Accent 4" w:semiHidden="0" w:uiPriority="66" w:unhideWhenUsed="0"/>
-    <w:lsdException w:name="Medium Grid 1 Accent 4" w:semiHidden="0" w:uiPriority="67" w:unhideWhenUsed="0"/>
-    <w:lsdException w:name="Medium Grid 2 Accent 4" w:semiHidden="0" w:uiPriority="68" w:unhideWhenUsed="0"/>
-    <w:lsdException w:name="Medium Grid 3 Accent 4" w:semiHidden="0" w:uiPriority="69" w:unhideWhenUsed="0"/>
-    <w:lsdException w:name="Dark List Accent 4" w:semiHidden="0" w:uiPriority="70" w:unhideWhenUsed="0"/>
-    <w:lsdException w:name="Colorful Shading Accent 4" w:semiHidden="0" w:uiPriority="71" w:unhideWhenUsed="0"/>
-    <w:lsdException w:name="Colorful List Accent 4" w:semiHidden="0" w:uiPriority="72" w:unhideWhenUsed="0"/>
-    <w:lsdException w:name="Colorful Grid Accent 4" w:semiHidden="0" w:uiPriority="73" w:unhideWhenUsed="0"/>
-    <w:lsdException w:name="Light Shading Accent 5" w:semiHidden="0" w:uiPriority="60" w:unhideWhenUsed="0"/>
-    <w:lsdException w:name="Light List Accent 5" w:semiHidden="0" w:uiPriority="61" w:unhideWhenUsed="0"/>
-    <w:lsdException w:name="Light Grid Accent 5" w:semiHidden="0" w:uiPriority="62" w:unhideWhenUsed="0"/>
-    <w:lsdException w:name="Medium Shading 1 Accent 5" w:semiHidden="0" w:uiPriority="63" w:unhideWhenUsed="0"/>
-    <w:lsdException w:name="Medium Shading 2 Accent 5" w:semiHidden="0" w:uiPriority="64" w:unhideWhenUsed="0"/>
-    <w:lsdException w:name="Medium List 1 Accent 5" w:semiHidden="0" w:uiPriority="65" w:unhideWhenUsed="0"/>
-    <w:lsdException w:name="Medium List 2 Accent 5" w:semiHidden="0" w:uiPriority="66" w:unhideWhenUsed="0"/>
-    <w:lsdException w:name="Medium Grid 1 Accent 5" w:semiHidden="0" w:uiPriority="67" w:unhideWhenUsed="0"/>
-    <w:lsdException w:name="Medium Grid 2 Accent 5" w:semiHidden="0" w:uiPriority="68" w:unhideWhenUsed="0"/>
-    <w:lsdException w:name="Medium Grid 3 Accent 5" w:semiHidden="0" w:uiPriority="69" w:unhideWhenUsed="0"/>
-    <w:lsdException w:name="Dark List Accent 5" w:semiHidden="0" w:uiPriority="70" w:unhideWhenUsed="0"/>
-    <w:lsdException w:name="Colorful Shading Accent 5" w:semiHidden="0" w:uiPriority="71" w:unhideWhenUsed="0"/>
-    <w:lsdException w:name="Colorful List Accent 5" w:semiHidden="0" w:uiPriority="72" w:unhideWhenUsed="0"/>
-    <w:lsdException w:name="Colorful Grid Accent 5" w:semiHidden="0" w:uiPriority="73" w:unhideWhenUsed="0"/>
-    <w:lsdException w:name="Light Shading Accent 6" w:semiHidden="0" w:uiPriority="60" w:unhideWhenUsed="0"/>
-    <w:lsdException w:name="Light List Accent 6" w:semiHidden="0" w:uiPriority="61" w:unhideWhenUsed="0"/>
-    <w:lsdException w:name="Light Grid Accent 6" w:semiHidden="0" w:uiPriority="62" w:unhideWhenUsed="0"/>
-    <w:lsdException w:name="Medium Shading 1 Accent 6" w:semiHidden="0" w:uiPriority="63" w:unhideWhenUsed="0"/>
-    <w:lsdException w:name="Medium Shading 2 Accent 6" w:semiHidden="0" w:uiPriority="64" w:unhideWhenUsed="0"/>
-    <w:lsdException w:name="Medium List 1 Accent 6" w:semiHidden="0" w:uiPriority="65" w:unhideWhenUsed="0"/>
-    <w:lsdException w:name="Medium List 2 Accent 6" w:semiHidden="0" w:uiPriority="66" w:unhideWhenUsed="0"/>
-    <w:lsdException w:name="Medium Grid 1 Accent 6" w:semiHidden="0" w:uiPriority="67" w:unhideWhenUsed="0"/>
-    <w:lsdException w:name="Medium Grid 2 Accent 6" w:semiHidden="0" w:uiPriority="68" w:unhideWhenUsed="0"/>
-    <w:lsdException w:name="Medium Grid 3 Accent 6" w:semiHidden="0" w:uiPriority="69" w:unhideWhenUsed="0"/>
-    <w:lsdException w:name="Dark List Accent 6" w:semiHidden="0" w:uiPriority="70" w:unhideWhenUsed="0"/>
-    <w:lsdException w:name="Colorful Shading Accent 6" w:semiHidden="0" w:uiPriority="71" w:unhideWhenUsed="0"/>
-    <w:lsdException w:name="Colorful List Accent 6" w:semiHidden="0" w:uiPriority="72" w:unhideWhenUsed="0"/>
-    <w:lsdException w:name="Colorful Grid Accent 6" w:semiHidden="0" w:uiPriority="73" w:unhideWhenUsed="0"/>
-    <w:lsdException w:name="Subtle Emphasis" w:semiHidden="0" w:uiPriority="19" w:unhideWhenUsed="0" w:qFormat="1"/>
-    <w:lsdException w:name="Intense Emphasis" w:semiHidden="0" w:uiPriority="21" w:unhideWhenUsed="0" w:qFormat="1"/>
-    <w:lsdException w:name="Subtle Reference" w:semiHidden="0" w:uiPriority="31" w:unhideWhenUsed="0" w:qFormat="1"/>
-    <w:lsdException w:name="Intense Reference" w:semiHidden="0" w:uiPriority="32" w:unhideWhenUsed="0" w:qFormat="1"/>
-    <w:lsdException w:name="Book Title" w:semiHidden="0" w:uiPriority="33" w:unhideWhenUsed="0" w:qFormat="1"/>
-    <w:lsdException w:name="Bibliography" w:uiPriority="37"/>
-    <w:lsdException w:name="TOC Heading" w:uiPriority="39" w:qFormat="1"/>
-  </w:latentStyles>
-  <w:style w:type="paragraph" w:default="1" w:styleId="Normal">
-    <w:name w:val="Normal"/>
-    <w:qFormat/>
-  </w:style>
-  <w:style w:type="character" w:default="1" w:styleId="DefaultParagraphFont">
-    <w:name w:val="Default Paragraph Font"/>
-    <w:uiPriority w:val="1"/>
-    <w:semiHidden/>
-    <w:unhideWhenUsed/>
-  </w:style>
-  <w:style w:type="table" w:default="1" w:styleId="TableNormal">
-    <w:name w:val="Normal Table"/>
+  <w:style w:type="paragraph" w:styleId="NormalWeb">
+    <w:name w:val="Normal (Web)"/>
+    <w:basedOn w:val="Normal"/>
     <w:uiPriority w:val="99"/>
     <w:semiHidden/>
     <w:unhideWhenUsed/>
-    <w:tblPr>
-      <w:tblInd w:w="0" w:type="dxa"/>
-      <w:tblCellMar>
-        <w:top w:w="0" w:type="dxa"/>
-        <w:left w:w="108" w:type="dxa"/>
-        <w:bottom w:w="0" w:type="dxa"/>
-        <w:right w:w="108" w:type="dxa"/>
-      </w:tblCellMar>
-    </w:tblPr>
-  </w:style>
-  <w:style w:type="numbering" w:default="1" w:styleId="NoList">
-    <w:name w:val="No List"/>
-    <w:uiPriority w:val="99"/>
-    <w:semiHidden/>
-    <w:unhideWhenUsed/>
+    <w:rsid w:val="00B63D61"/>
+    <w:pPr>
+      <w:spacing w:before="100" w:beforeAutospacing="1" w:after="100" w:afterAutospacing="1"/>
+    </w:pPr>
+    <w:rPr>
+      <w:rFonts w:ascii="Times New Roman" w:hAnsi="Times New Roman" w:cs="Times New Roman"/>
+    </w:rPr>
   </w:style>
 </w:styles>
 </file>

--- a/portfolio.copy.docx
+++ b/portfolio.copy.docx
@@ -58,7 +58,21 @@
         <w:rPr>
           <w:rFonts w:ascii="Poppins" w:hAnsi="Poppins"/>
         </w:rPr>
-        <w:t xml:space="preserve">, it has to have a strong skeleton or foundation. Information architecture is more than </w:t>
+        <w:t xml:space="preserve">, it </w:t>
+      </w:r>
+      <w:proofErr w:type="gramStart"/>
+      <w:r>
+        <w:rPr>
+          <w:rFonts w:ascii="Poppins" w:hAnsi="Poppins"/>
+        </w:rPr>
+        <w:t>has to</w:t>
+      </w:r>
+      <w:proofErr w:type="gramEnd"/>
+      <w:r>
+        <w:rPr>
+          <w:rFonts w:ascii="Poppins" w:hAnsi="Poppins"/>
+        </w:rPr>
+        <w:t xml:space="preserve"> have a strong skeleton or foundation. Information architecture is more than </w:t>
       </w:r>
       <w:r>
         <w:rPr>
@@ -298,7 +312,21 @@
         <w:rPr>
           <w:rFonts w:ascii="Poppins" w:hAnsi="Poppins"/>
         </w:rPr>
-        <w:t>When we met with our stakeholders to gather feedback on the workflows, they found it difficult to understand how all the pieces were going to function together. Using Axure, I quickly created a clickable prototype of the</w:t>
+        <w:t xml:space="preserve">When we met with our stakeholders to gather feedback on the workflows, they found it difficult to understand how all the pieces were going to function together. Using </w:t>
+      </w:r>
+      <w:proofErr w:type="spellStart"/>
+      <w:r>
+        <w:rPr>
+          <w:rFonts w:ascii="Poppins" w:hAnsi="Poppins"/>
+        </w:rPr>
+        <w:t>Axure</w:t>
+      </w:r>
+      <w:proofErr w:type="spellEnd"/>
+      <w:r>
+        <w:rPr>
+          <w:rFonts w:ascii="Poppins" w:hAnsi="Poppins"/>
+        </w:rPr>
+        <w:t>, I quickly created a clickable prototype of the</w:t>
       </w:r>
       <w:r>
         <w:rPr>
@@ -895,12 +923,21 @@
           <w:b/>
         </w:rPr>
       </w:pPr>
-      <w:r>
-        <w:rPr>
-          <w:rFonts w:ascii="Poppins" w:hAnsi="Poppins"/>
-          <w:b/>
-        </w:rPr>
-        <w:t>Wireframing is thought of as a design staple, but I believe that depends on the project. Developers will eventually need high fidelity mock-ups, if the company is without a pattern library, and clients often have a hard time visualizing the application when there are only boxes and lines. Nevertheless, wireframes are invaluable tool for a designer to get a feel for proportions and interactions across pages. They provide the schema for all my designs.</w:t>
+      <w:proofErr w:type="spellStart"/>
+      <w:r>
+        <w:rPr>
+          <w:rFonts w:ascii="Poppins" w:hAnsi="Poppins"/>
+          <w:b/>
+        </w:rPr>
+        <w:t>Wireframing</w:t>
+      </w:r>
+      <w:proofErr w:type="spellEnd"/>
+      <w:r>
+        <w:rPr>
+          <w:rFonts w:ascii="Poppins" w:hAnsi="Poppins"/>
+          <w:b/>
+        </w:rPr>
+        <w:t xml:space="preserve"> is thought of as a design staple, but I believe that depends on the project. Developers will eventually need high fidelity mock-ups, if the company is without a pattern library, and clients often have a hard time visualizing the application when there are only boxes and lines. Nevertheless, wireframes are invaluable tool for a designer to get a feel for proportions and interactions across pages. They provide the schema for all my designs.</w:t>
       </w:r>
     </w:p>
     <w:p>
@@ -947,8 +984,6 @@
         </w:rPr>
         <w:t>g or showcasing to client. Often</w:t>
       </w:r>
-      <w:bookmarkStart w:id="0" w:name="_GoBack"/>
-      <w:bookmarkEnd w:id="0"/>
       <w:r>
         <w:rPr>
           <w:rFonts w:ascii="Poppins" w:hAnsi="Poppins"/>
@@ -987,28 +1022,58 @@
           <w:b/>
         </w:rPr>
       </w:pPr>
-    </w:p>
-    <w:p>
-      <w:pPr>
-        <w:rPr>
-          <w:rFonts w:ascii="Poppins" w:hAnsi="Poppins"/>
-          <w:b/>
-        </w:rPr>
-      </w:pPr>
-    </w:p>
-    <w:p>
-      <w:pPr>
-        <w:rPr>
-          <w:rFonts w:ascii="Poppins" w:hAnsi="Poppins"/>
-          <w:b/>
-        </w:rPr>
-      </w:pPr>
-      <w:r>
-        <w:rPr>
-          <w:rFonts w:ascii="Poppins" w:hAnsi="Poppins"/>
-          <w:b/>
-        </w:rPr>
-        <w:t>Project Management – AltSource Website</w:t>
+      <w:r>
+        <w:rPr>
+          <w:rFonts w:ascii="Poppins" w:hAnsi="Poppins"/>
+          <w:b/>
+        </w:rPr>
+        <w:t xml:space="preserve">My favorite thing about </w:t>
+      </w:r>
+      <w:r>
+        <w:rPr>
+          <w:rFonts w:ascii="Poppins" w:hAnsi="Poppins"/>
+          <w:b/>
+        </w:rPr>
+        <w:t xml:space="preserve">creating pixel perfect visual designs is seeing everything come together. It’s the opportunity to bring the application to life through color theory, typography, and layout principles. High fidelity mock-ups can play an important part in communicating a design to a client or developer, who may need that extra push to visualize the application. </w:t>
+      </w:r>
+    </w:p>
+    <w:p>
+      <w:pPr>
+        <w:rPr>
+          <w:rFonts w:ascii="Poppins" w:hAnsi="Poppins"/>
+          <w:b/>
+        </w:rPr>
+      </w:pPr>
+    </w:p>
+    <w:p>
+      <w:pPr>
+        <w:rPr>
+          <w:rFonts w:ascii="Poppins" w:hAnsi="Poppins"/>
+          <w:b/>
+        </w:rPr>
+      </w:pPr>
+      <w:r>
+        <w:rPr>
+          <w:rFonts w:ascii="Poppins" w:hAnsi="Poppins"/>
+          <w:b/>
+        </w:rPr>
+        <w:t xml:space="preserve">Project Management – </w:t>
+      </w:r>
+      <w:proofErr w:type="spellStart"/>
+      <w:r>
+        <w:rPr>
+          <w:rFonts w:ascii="Poppins" w:hAnsi="Poppins"/>
+          <w:b/>
+        </w:rPr>
+        <w:t>AltSource</w:t>
+      </w:r>
+      <w:proofErr w:type="spellEnd"/>
+      <w:r>
+        <w:rPr>
+          <w:rFonts w:ascii="Poppins" w:hAnsi="Poppins"/>
+          <w:b/>
+        </w:rPr>
+        <w:t xml:space="preserve"> Website</w:t>
       </w:r>
     </w:p>
     <w:p>
@@ -1068,6 +1133,31 @@
         </w:rPr>
         <w:br/>
       </w:r>
+      <w:r>
+        <w:rPr>
+          <w:rFonts w:ascii="Poppins" w:hAnsi="Poppins"/>
+        </w:rPr>
+        <w:t>Our company</w:t>
+      </w:r>
+      <w:r>
+        <w:rPr>
+          <w:rFonts w:ascii="Poppins" w:hAnsi="Poppins"/>
+        </w:rPr>
+        <w:t>’s</w:t>
+      </w:r>
+      <w:r>
+        <w:rPr>
+          <w:rFonts w:ascii="Poppins" w:hAnsi="Poppins"/>
+        </w:rPr>
+        <w:t xml:space="preserve"> website needed updating, both in content and the branding message we wanted to represent us as a company. After reading about the success of Google’s Design Sprints, the UX team decided that the website was the perfect opportunity for a five-day design overhaul.</w:t>
+      </w:r>
+    </w:p>
+    <w:p>
+      <w:pPr>
+        <w:rPr>
+          <w:rFonts w:ascii="Poppins" w:hAnsi="Poppins"/>
+        </w:rPr>
+      </w:pPr>
       <w:r>
         <w:rPr>
           <w:rFonts w:ascii="Poppins" w:hAnsi="Poppins"/>
@@ -1075,6 +1165,39 @@
         <w:br/>
         <w:t>PROCESS</w:t>
       </w:r>
+    </w:p>
+    <w:p>
+      <w:pPr>
+        <w:rPr>
+          <w:rFonts w:ascii="Poppins" w:hAnsi="Poppins"/>
+        </w:rPr>
+      </w:pPr>
+      <w:r>
+        <w:rPr>
+          <w:rFonts w:ascii="Poppins" w:hAnsi="Poppins"/>
+        </w:rPr>
+        <w:t>I gathered the UX team to discuss the best way to implement the schedule, assign moderators for each day, and make sure that we were all on the same page about what deliverables we needed out of each session. After going through the five-day process with our leadership team and other stakeholders, we came up with a few ideas that we could test with an interactive prototype and a few target audience users.</w:t>
+      </w:r>
+    </w:p>
+    <w:p>
+      <w:pPr>
+        <w:rPr>
+          <w:rFonts w:ascii="Poppins" w:hAnsi="Poppins"/>
+        </w:rPr>
+      </w:pPr>
+    </w:p>
+    <w:p>
+      <w:pPr>
+        <w:rPr>
+          <w:rFonts w:ascii="Poppins" w:hAnsi="Poppins"/>
+        </w:rPr>
+      </w:pPr>
+      <w:r>
+        <w:rPr>
+          <w:rFonts w:ascii="Poppins" w:hAnsi="Poppins"/>
+        </w:rPr>
+        <w:t xml:space="preserve">What we gained from the design sprint was an understanding of what message we wanted to portray, how that message was received by our audience, what feature ideas (interactive timeline, job creator, employee photo slider) worked and which ones didn’t. Based on that outcome, I pulled the UX team together so that we could discuss our timeline for creating a final design and the subsequent development. </w:t>
+      </w:r>
       <w:r>
         <w:rPr>
           <w:rFonts w:ascii="Poppins" w:hAnsi="Poppins"/>
@@ -1096,6 +1219,27 @@
           <w:b/>
         </w:rPr>
       </w:pPr>
+      <w:r>
+        <w:rPr>
+          <w:rFonts w:ascii="Poppins" w:hAnsi="Poppins"/>
+          <w:b/>
+        </w:rPr>
+        <w:t xml:space="preserve">Since we could quickly vet key feature ideas in the five-day sprint, it streamlined our development time. Being able to give an accurate timeline and vetted design to our company’s CEO and COO helped us as a team gain support for the project. Our involvement with those stakeholders </w:t>
+      </w:r>
+      <w:r>
+        <w:rPr>
+          <w:rFonts w:ascii="Poppins" w:hAnsi="Poppins"/>
+          <w:b/>
+        </w:rPr>
+        <w:t>early in the</w:t>
+      </w:r>
+      <w:r>
+        <w:rPr>
+          <w:rFonts w:ascii="Poppins" w:hAnsi="Poppins"/>
+          <w:b/>
+        </w:rPr>
+        <w:t xml:space="preserve"> process also gave them a sense of ownership in the final product, a website that carried their message across to all audiences. </w:t>
+      </w:r>
     </w:p>
     <w:p>
       <w:pPr>
@@ -1153,6 +1297,19 @@
           <w:rFonts w:ascii="Poppins" w:hAnsi="Poppins"/>
         </w:rPr>
       </w:pPr>
+      <w:r>
+        <w:rPr>
+          <w:rFonts w:ascii="Poppins" w:hAnsi="Poppins"/>
+        </w:rPr>
+        <w:t xml:space="preserve">Designers love to solve problems, developers love to solve puzzles. I happily enjoy doing both and believe that learning the skills of a front-end developer help me become a more useful designer. The process of translating designs into a functional application sometimes feels like a game of telephone, but knowing how to speak in developers’ language helps mitigate a lot of those risks. </w:t>
+      </w:r>
+    </w:p>
+    <w:p>
+      <w:pPr>
+        <w:rPr>
+          <w:rFonts w:ascii="Poppins" w:hAnsi="Poppins"/>
+        </w:rPr>
+      </w:pPr>
     </w:p>
     <w:p>
       <w:pPr>
@@ -1172,6 +1329,27 @@
         </w:rPr>
         <w:br/>
       </w:r>
+      <w:proofErr w:type="spellStart"/>
+      <w:r>
+        <w:rPr>
+          <w:rFonts w:ascii="Poppins" w:hAnsi="Poppins"/>
+        </w:rPr>
+        <w:t>AltSource</w:t>
+      </w:r>
+      <w:proofErr w:type="spellEnd"/>
+      <w:r>
+        <w:rPr>
+          <w:rFonts w:ascii="Poppins" w:hAnsi="Poppins"/>
+        </w:rPr>
+        <w:t xml:space="preserve"> wanted to make it easier for its developers to build out custom applications, without the generic look and feel of Bootstrap. Alternatively, the UX team wanted to teach the developers more about why and when certain design patterns should be used in the future. I worked with one of our primary front-end developers and a graphic designer to come up with a set of patterns and components that we could build as an interactive pattern library.</w:t>
+      </w:r>
+    </w:p>
+    <w:p>
+      <w:pPr>
+        <w:rPr>
+          <w:rFonts w:ascii="Poppins" w:hAnsi="Poppins"/>
+        </w:rPr>
+      </w:pPr>
       <w:r>
         <w:rPr>
           <w:rFonts w:ascii="Poppins" w:hAnsi="Poppins"/>
@@ -1189,10 +1367,72 @@
         <w:rPr>
           <w:rFonts w:ascii="Poppins" w:hAnsi="Poppins"/>
         </w:rPr>
+        <w:t>The graphic designer and myself set to work documenting all the design patterns we needed to encompass current and future functionality of our application. Once we had those guidelines in place, I worked with my tech lead and front-end developer to come up with a strategy for building out the new patterns without disrupting styles that were already in place.</w:t>
+      </w:r>
+    </w:p>
+    <w:p>
+      <w:pPr>
+        <w:rPr>
+          <w:rFonts w:ascii="Poppins" w:hAnsi="Poppins"/>
+        </w:rPr>
+      </w:pPr>
+    </w:p>
+    <w:p>
+      <w:pPr>
+        <w:rPr>
+          <w:rFonts w:ascii="Poppins" w:hAnsi="Poppins"/>
+        </w:rPr>
+      </w:pPr>
+      <w:r>
+        <w:rPr>
+          <w:rFonts w:ascii="Poppins" w:hAnsi="Poppins"/>
+        </w:rPr>
+        <w:t xml:space="preserve">We used Bootstrap as a framework, but customized it with our own CSS and </w:t>
+      </w:r>
+      <w:proofErr w:type="spellStart"/>
+      <w:r>
+        <w:rPr>
+          <w:rFonts w:ascii="Poppins" w:hAnsi="Poppins"/>
+        </w:rPr>
+        <w:t>Javascript</w:t>
+      </w:r>
+      <w:proofErr w:type="spellEnd"/>
+      <w:r>
+        <w:rPr>
+          <w:rFonts w:ascii="Poppins" w:hAnsi="Poppins"/>
+        </w:rPr>
+        <w:t xml:space="preserve"> so that it was unique to our client’s application. We wanted each part of the pattern library to be a working example of the components, something someone could click on and interact with, as well as a summary of its UX applications. Developers could easily copy and paste the code into their branches, which would help us maintain changes to the pattern library in the future through consistent class naming. </w:t>
+      </w:r>
+    </w:p>
+    <w:p>
+      <w:pPr>
+        <w:rPr>
+          <w:rFonts w:ascii="Poppins" w:hAnsi="Poppins"/>
+        </w:rPr>
+      </w:pPr>
+      <w:r>
+        <w:rPr>
+          <w:rFonts w:ascii="Poppins" w:hAnsi="Poppins"/>
+        </w:rPr>
         <w:br/>
         <w:t>RESULTS</w:t>
       </w:r>
     </w:p>
+    <w:p>
+      <w:pPr>
+        <w:rPr>
+          <w:rFonts w:ascii="Poppins" w:hAnsi="Poppins"/>
+        </w:rPr>
+      </w:pPr>
+      <w:bookmarkStart w:id="0" w:name="_GoBack"/>
+      <w:r>
+        <w:rPr>
+          <w:rFonts w:ascii="Poppins" w:hAnsi="Poppins"/>
+        </w:rPr>
+        <w:t xml:space="preserve">Our pattern library serves as a go-to for all developers in the company and facilitates discussion around why to use certain patterns over others. By creating a consistent naming scheme and class system, we can start to tackle refactoring old code so that updates in the future will be as simple as changing CSS for a pattern. </w:t>
+      </w:r>
+    </w:p>
+    <w:bookmarkEnd w:id="0"/>
     <w:sectPr>
       <w:pgSz w:w="12240" w:h="15840"/>
       <w:pgMar w:top="1440" w:right="1800" w:bottom="1440" w:left="1800" w:header="720" w:footer="720" w:gutter="0"/>
